--- a/good stuff.docx
+++ b/good stuff.docx
@@ -131,13 +131,37 @@
       <w:proofErr w:type="gramEnd"/>
     </w:p>
     <w:p>
+      <w:hyperlink r:id="rId8" w:history="1">
+        <w:r>
+          <w:rPr>
+            <w:rStyle w:val="Hyperlink"/>
+          </w:rPr>
+          <w:t>https://1stwebdesigner.com/php-contact-form-html/</w:t>
+        </w:r>
+      </w:hyperlink>
+    </w:p>
+    <w:p/>
+    <w:p/>
+    <w:p>
+      <w:pPr>
+        <w:rPr>
+          <w:b/>
+        </w:rPr>
+      </w:pPr>
+      <w:proofErr w:type="gramStart"/>
       <w:r>
-        <w:t>https://1stwebdesigner.com/php-conta</w:t>
+        <w:rPr>
+          <w:b/>
+        </w:rPr>
+        <w:t>portfolio</w:t>
       </w:r>
+      <w:proofErr w:type="gramEnd"/>
+    </w:p>
+    <w:p>
       <w:bookmarkStart w:id="0" w:name="_GoBack"/>
       <w:bookmarkEnd w:id="0"/>
       <w:r>
-        <w:t>ct-form-html/</w:t>
+        <w:t>https://continuouslylearning.blogspot.com/search/label/IT%20Newbies</w:t>
       </w:r>
     </w:p>
     <w:sectPr>

--- a/good stuff.docx
+++ b/good stuff.docx
@@ -104,66 +104,277 @@
       </w:hyperlink>
     </w:p>
     <w:p>
+      <w:pPr>
+        <w:rPr>
+          <w:color w:val="0563C1" w:themeColor="hyperlink"/>
+          <w:u w:val="single"/>
+        </w:rPr>
+      </w:pPr>
+      <w:r>
+        <w:rPr>
+          <w:rStyle w:val="Hyperlink"/>
+        </w:rPr>
+        <w:t>https</w:t>
+      </w:r>
+      <w:r>
+        <w:rPr>
+          <w:rStyle w:val="Hyperlink"/>
+        </w:rPr>
+        <w:t>://css-tricks.com/notched-boxes/</w:t>
+      </w:r>
+    </w:p>
+    <w:p>
+      <w:pPr>
+        <w:rPr>
+          <w:u w:val="single"/>
+        </w:rPr>
+      </w:pPr>
+      <w:proofErr w:type="gramStart"/>
+      <w:r>
+        <w:rPr>
+          <w:u w:val="single"/>
+        </w:rPr>
+        <w:t>PHP  form</w:t>
+      </w:r>
+      <w:proofErr w:type="gramEnd"/>
+    </w:p>
+    <w:p>
       <w:hyperlink r:id="rId7" w:history="1">
         <w:r>
           <w:rPr>
             <w:rStyle w:val="Hyperlink"/>
           </w:rPr>
-          <w:t>https://css-tricks.com/notched-boxes/</w:t>
-        </w:r>
-      </w:hyperlink>
+          <w:t>https://1stwebdesigner.com/php-contact-form-html/</w:t>
+        </w:r>
+      </w:hyperlink>
+    </w:p>
+    <w:p>
+      <w:pPr>
+        <w:rPr>
+          <w:b/>
+        </w:rPr>
+      </w:pPr>
+      <w:proofErr w:type="gramStart"/>
+      <w:r>
+        <w:rPr>
+          <w:b/>
+        </w:rPr>
+        <w:t>portfolio</w:t>
+      </w:r>
+      <w:proofErr w:type="gramEnd"/>
+    </w:p>
+    <w:p>
+      <w:hyperlink r:id="rId8" w:history="1">
+        <w:r>
+          <w:rPr>
+            <w:rStyle w:val="Hyperlink"/>
+          </w:rPr>
+          <w:t>https://continuouslylearning.blogspot.com/search/label/IT%20Newbies</w:t>
+        </w:r>
+      </w:hyperlink>
+    </w:p>
+    <w:p>
+      <w:proofErr w:type="gramStart"/>
+      <w:r>
+        <w:t>analog</w:t>
+      </w:r>
+      <w:proofErr w:type="gramEnd"/>
+      <w:r>
+        <w:t xml:space="preserve"> clock</w:t>
+      </w:r>
+    </w:p>
+    <w:p>
+      <w:hyperlink r:id="rId9" w:history="1">
+        <w:r>
+          <w:rPr>
+            <w:rStyle w:val="Hyperlink"/>
+          </w:rPr>
+          <w:t>https://medium.com/@abhi95.saxena/make-an-analog-clock-using-javascript-7c07580ea91b</w:t>
+        </w:r>
+      </w:hyperlink>
+    </w:p>
+    <w:p>
+      <w:hyperlink r:id="rId10" w:history="1">
+        <w:r>
+          <w:rPr>
+            <w:rStyle w:val="Hyperlink"/>
+          </w:rPr>
+          <w:t>https://cssanimation.rocks/clocks/</w:t>
+        </w:r>
+      </w:hyperlink>
+    </w:p>
+    <w:p>
+      <w:proofErr w:type="gramStart"/>
+      <w:r>
+        <w:t>animation</w:t>
+      </w:r>
+      <w:proofErr w:type="gramEnd"/>
+    </w:p>
+    <w:p>
+      <w:hyperlink r:id="rId11" w:history="1">
+        <w:r>
+          <w:rPr>
+            <w:rStyle w:val="Hyperlink"/>
+          </w:rPr>
+          <w:t>https://css-tricks.com/almanac/properties/a/animation/</w:t>
+        </w:r>
+      </w:hyperlink>
+    </w:p>
+    <w:p/>
+    <w:p>
+      <w:proofErr w:type="gramStart"/>
+      <w:r>
+        <w:t>inspirations</w:t>
+      </w:r>
+      <w:proofErr w:type="gramEnd"/>
+    </w:p>
+    <w:p>
+      <w:hyperlink r:id="rId12" w:history="1">
+        <w:r>
+          <w:rPr>
+            <w:rStyle w:val="Hyperlink"/>
+          </w:rPr>
+          <w:t>https://www.creativebloq.com/inspiration/css-animation-examples</w:t>
+        </w:r>
+      </w:hyperlink>
+    </w:p>
+    <w:p>
+      <w:proofErr w:type="gramStart"/>
+      <w:r>
+        <w:t>gulp</w:t>
+      </w:r>
+      <w:proofErr w:type="gramEnd"/>
+    </w:p>
+    <w:p>
+      <w:hyperlink r:id="rId13" w:history="1">
+        <w:r>
+          <w:rPr>
+            <w:rStyle w:val="Hyperlink"/>
+          </w:rPr>
+          <w:t>https://css-tricks.com/gulp-for-beginners/</w:t>
+        </w:r>
+      </w:hyperlink>
+    </w:p>
+    <w:p>
+      <w:r>
+        <w:t>Cards examples</w:t>
+      </w:r>
+    </w:p>
+    <w:p>
+      <w:hyperlink r:id="rId14" w:history="1">
+        <w:r>
+          <w:rPr>
+            <w:rStyle w:val="Hyperlink"/>
+          </w:rPr>
+          <w:t>https://www.the3marketers.com/</w:t>
+        </w:r>
+      </w:hyperlink>
+    </w:p>
+    <w:p>
+      <w:r>
+        <w:t>SEO</w:t>
+      </w:r>
+    </w:p>
+    <w:p>
+      <w:pPr>
+        <w:rPr>
+          <w:rStyle w:val="Hyperlink"/>
+        </w:rPr>
+      </w:pPr>
+      <w:hyperlink r:id="rId15" w:history="1">
+        <w:r>
+          <w:rPr>
+            <w:rStyle w:val="Hyperlink"/>
+          </w:rPr>
+          <w:t>https://moz.com/beginners-guide-to-seo</w:t>
+        </w:r>
+      </w:hyperlink>
+    </w:p>
+    <w:p>
+      <w:pPr>
+        <w:rPr>
+          <w:rStyle w:val="Hyperlink"/>
+        </w:rPr>
+      </w:pPr>
+    </w:p>
+    <w:p>
+      <w:pPr>
+        <w:rPr>
+          <w:rStyle w:val="Hyperlink"/>
+        </w:rPr>
+      </w:pPr>
+      <w:proofErr w:type="gramStart"/>
+      <w:r>
+        <w:rPr>
+          <w:rStyle w:val="Hyperlink"/>
+        </w:rPr>
+        <w:t>inspirations</w:t>
+      </w:r>
+      <w:proofErr w:type="gramEnd"/>
+    </w:p>
+    <w:p>
+      <w:pPr>
+        <w:rPr>
+          <w:rStyle w:val="Hyperlink"/>
+        </w:rPr>
+      </w:pPr>
+      <w:hyperlink r:id="rId16" w:history="1">
+        <w:r>
+          <w:rPr>
+            <w:rStyle w:val="Hyperlink"/>
+          </w:rPr>
+          <w:t>https://tympanus.net</w:t>
+        </w:r>
+      </w:hyperlink>
+    </w:p>
+    <w:p>
+      <w:pPr>
+        <w:rPr>
+          <w:rStyle w:val="Hyperlink"/>
+        </w:rPr>
+      </w:pPr>
+    </w:p>
+    <w:p>
+      <w:pPr>
+        <w:rPr>
+          <w:rStyle w:val="Hyperlink"/>
+        </w:rPr>
+      </w:pPr>
+      <w:proofErr w:type="gramStart"/>
+      <w:r>
+        <w:rPr>
+          <w:rStyle w:val="Hyperlink"/>
+        </w:rPr>
+        <w:lastRenderedPageBreak/>
+        <w:t>learn</w:t>
+      </w:r>
+      <w:proofErr w:type="gramEnd"/>
+      <w:r>
+        <w:rPr>
+          <w:rStyle w:val="Hyperlink"/>
+        </w:rPr>
+        <w:t xml:space="preserve"> more</w:t>
+      </w:r>
+    </w:p>
+    <w:p>
+      <w:pPr>
+        <w:rPr>
+          <w:rStyle w:val="Hyperlink"/>
+        </w:rPr>
+      </w:pPr>
+      <w:r>
+        <w:rPr>
+          <w:rStyle w:val="Hyperlink"/>
+        </w:rPr>
+        <w:t>https://dodgeblaster.gitbooks.io/sait-course/content/28-js-mobile-menu.html</w:t>
+      </w:r>
+      <w:bookmarkStart w:id="0" w:name="_GoBack"/>
+      <w:bookmarkEnd w:id="0"/>
     </w:p>
     <w:p/>
     <w:p/>
-    <w:p>
-      <w:pPr>
-        <w:rPr>
-          <w:u w:val="single"/>
-        </w:rPr>
-      </w:pPr>
-      <w:proofErr w:type="gramStart"/>
-      <w:r>
-        <w:rPr>
-          <w:u w:val="single"/>
-        </w:rPr>
-        <w:t>PHP  form</w:t>
-      </w:r>
-      <w:proofErr w:type="gramEnd"/>
-    </w:p>
-    <w:p>
-      <w:hyperlink r:id="rId8" w:history="1">
-        <w:r>
-          <w:rPr>
-            <w:rStyle w:val="Hyperlink"/>
-          </w:rPr>
-          <w:t>https://1stwebdesigner.com/php-contact-form-html/</w:t>
-        </w:r>
-      </w:hyperlink>
-    </w:p>
     <w:p/>
     <w:p/>
-    <w:p>
-      <w:pPr>
-        <w:rPr>
-          <w:b/>
-        </w:rPr>
-      </w:pPr>
-      <w:proofErr w:type="gramStart"/>
-      <w:r>
-        <w:rPr>
-          <w:b/>
-        </w:rPr>
-        <w:t>portfolio</w:t>
-      </w:r>
-      <w:proofErr w:type="gramEnd"/>
-    </w:p>
-    <w:p>
-      <w:bookmarkStart w:id="0" w:name="_GoBack"/>
-      <w:bookmarkEnd w:id="0"/>
-      <w:r>
-        <w:t>https://continuouslylearning.blogspot.com/search/label/IT%20Newbies</w:t>
-      </w:r>
-    </w:p>
     <w:sectPr>
       <w:pgSz w:w="12240" w:h="15840"/>
       <w:pgMar w:top="1440" w:right="1440" w:bottom="1440" w:left="1440" w:header="720" w:footer="720" w:gutter="0"/>

--- a/good stuff.docx
+++ b/good stuff.docx
@@ -1,6 +1,6 @@
 
 <file path=word/document.xml><?xml version="1.0" encoding="utf-8"?>
-<w:document xmlns:wpc="http://schemas.microsoft.com/office/word/2010/wordprocessingCanvas" xmlns:cx="http://schemas.microsoft.com/office/drawing/2014/chartex" xmlns:cx1="http://schemas.microsoft.com/office/drawing/2015/9/8/chartex" xmlns:mc="http://schemas.openxmlformats.org/markup-compatibility/2006" xmlns:o="urn:schemas-microsoft-com:office:office" xmlns:r="http://schemas.openxmlformats.org/officeDocument/2006/relationships" xmlns:m="http://schemas.openxmlformats.org/officeDocument/2006/math" xmlns:v="urn:schemas-microsoft-com:vml" xmlns:wp14="http://schemas.microsoft.com/office/word/2010/wordprocessingDrawing" xmlns:wp="http://schemas.openxmlformats.org/drawingml/2006/wordprocessingDrawing" xmlns:w10="urn:schemas-microsoft-com:office:word" xmlns:w="http://schemas.openxmlformats.org/wordprocessingml/2006/main" xmlns:w14="http://schemas.microsoft.com/office/word/2010/wordml" xmlns:w15="http://schemas.microsoft.com/office/word/2012/wordml" xmlns:w16se="http://schemas.microsoft.com/office/word/2015/wordml/symex" xmlns:wpg="http://schemas.microsoft.com/office/word/2010/wordprocessingGroup" xmlns:wpi="http://schemas.microsoft.com/office/word/2010/wordprocessingInk" xmlns:wne="http://schemas.microsoft.com/office/word/2006/wordml" xmlns:wps="http://schemas.microsoft.com/office/word/2010/wordprocessingShape" mc:Ignorable="w14 w15 w16se wp14">
+<w:document xmlns:wpc="http://schemas.microsoft.com/office/word/2010/wordprocessingCanvas" xmlns:cx="http://schemas.microsoft.com/office/drawing/2014/chartex" xmlns:cx1="http://schemas.microsoft.com/office/drawing/2015/9/8/chartex" xmlns:cx2="http://schemas.microsoft.com/office/drawing/2015/10/21/chartex" xmlns:cx3="http://schemas.microsoft.com/office/drawing/2016/5/9/chartex" xmlns:cx4="http://schemas.microsoft.com/office/drawing/2016/5/10/chartex" xmlns:cx5="http://schemas.microsoft.com/office/drawing/2016/5/11/chartex" xmlns:cx6="http://schemas.microsoft.com/office/drawing/2016/5/12/chartex" xmlns:cx7="http://schemas.microsoft.com/office/drawing/2016/5/13/chartex" xmlns:cx8="http://schemas.microsoft.com/office/drawing/2016/5/14/chartex" xmlns:mc="http://schemas.openxmlformats.org/markup-compatibility/2006" xmlns:aink="http://schemas.microsoft.com/office/drawing/2016/ink" xmlns:am3d="http://schemas.microsoft.com/office/drawing/2017/model3d" xmlns:o="urn:schemas-microsoft-com:office:office" xmlns:r="http://schemas.openxmlformats.org/officeDocument/2006/relationships" xmlns:m="http://schemas.openxmlformats.org/officeDocument/2006/math" xmlns:v="urn:schemas-microsoft-com:vml" xmlns:wp14="http://schemas.microsoft.com/office/word/2010/wordprocessingDrawing" xmlns:wp="http://schemas.openxmlformats.org/drawingml/2006/wordprocessingDrawing" xmlns:w10="urn:schemas-microsoft-com:office:word" xmlns:w="http://schemas.openxmlformats.org/wordprocessingml/2006/main" xmlns:w14="http://schemas.microsoft.com/office/word/2010/wordml" xmlns:w15="http://schemas.microsoft.com/office/word/2012/wordml" xmlns:w16cid="http://schemas.microsoft.com/office/word/2016/wordml/cid" xmlns:w16se="http://schemas.microsoft.com/office/word/2015/wordml/symex" xmlns:wpg="http://schemas.microsoft.com/office/word/2010/wordprocessingGroup" xmlns:wpi="http://schemas.microsoft.com/office/word/2010/wordprocessingInk" xmlns:wne="http://schemas.microsoft.com/office/word/2006/wordml" xmlns:wps="http://schemas.microsoft.com/office/word/2010/wordprocessingShape" mc:Ignorable="w14 w15 w16se w16cid wp14">
   <w:body>
     <w:p>
       <w:pPr>
@@ -37,23 +37,13 @@
           <w:u w:val="single"/>
         </w:rPr>
       </w:pPr>
-      <w:proofErr w:type="gramStart"/>
       <w:r>
         <w:rPr>
           <w:sz w:val="24"/>
           <w:szCs w:val="24"/>
           <w:u w:val="single"/>
         </w:rPr>
-        <w:t>more</w:t>
-      </w:r>
-      <w:proofErr w:type="gramEnd"/>
-      <w:r>
-        <w:rPr>
-          <w:sz w:val="24"/>
-          <w:szCs w:val="24"/>
-          <w:u w:val="single"/>
-        </w:rPr>
-        <w:t xml:space="preserve"> on borders</w:t>
+        <w:t>more on borders</w:t>
       </w:r>
     </w:p>
     <w:p>
@@ -74,23 +64,13 @@
           <w:u w:val="single"/>
         </w:rPr>
       </w:pPr>
-      <w:proofErr w:type="gramStart"/>
       <w:r>
         <w:rPr>
           <w:sz w:val="24"/>
           <w:szCs w:val="24"/>
           <w:u w:val="single"/>
         </w:rPr>
-        <w:t>folded</w:t>
-      </w:r>
-      <w:proofErr w:type="gramEnd"/>
-      <w:r>
-        <w:rPr>
-          <w:sz w:val="24"/>
-          <w:szCs w:val="24"/>
-          <w:u w:val="single"/>
-        </w:rPr>
-        <w:t xml:space="preserve"> corner</w:t>
+        <w:t>folded corner</w:t>
       </w:r>
     </w:p>
     <w:p>
@@ -148,22 +128,67 @@
           <w:b/>
         </w:rPr>
       </w:pPr>
-      <w:proofErr w:type="gramStart"/>
       <w:r>
         <w:rPr>
           <w:b/>
         </w:rPr>
         <w:t>portfolio</w:t>
       </w:r>
-      <w:proofErr w:type="gramEnd"/>
-    </w:p>
-    <w:p>
+    </w:p>
+    <w:p>
+      <w:hyperlink r:id="rId9" w:history="1">
+        <w:r>
+          <w:rPr>
+            <w:rStyle w:val="Hyperlink"/>
+          </w:rPr>
+          <w:t>https://continuouslylearning.blogspot.com/search/label/IT%20Newbies</w:t>
+        </w:r>
+      </w:hyperlink>
       <w:bookmarkStart w:id="0" w:name="_GoBack"/>
       <w:bookmarkEnd w:id="0"/>
-      <w:r>
-        <w:t>https://continuouslylearning.blogspot.com/search/label/IT%20Newbies</w:t>
-      </w:r>
-    </w:p>
+    </w:p>
+    <w:p/>
+    <w:p>
+      <w:hyperlink r:id="rId10" w:history="1">
+        <w:r>
+          <w:rPr>
+            <w:rStyle w:val="Hyperlink"/>
+          </w:rPr>
+          <w:t>https://www.dropbox.com/s/h741jvd1pz2oanx/Apr-2018-resume.pdf?dl=0</w:t>
+        </w:r>
+      </w:hyperlink>
+    </w:p>
+    <w:p>
+      <w:hyperlink r:id="rId11" w:history="1">
+        <w:r>
+          <w:rPr>
+            <w:rStyle w:val="Hyperlink"/>
+          </w:rPr>
+          <w:t>http://beautifully-weird-words.com/me/</w:t>
+        </w:r>
+      </w:hyperlink>
+    </w:p>
+    <w:p>
+      <w:hyperlink r:id="rId12" w:history="1">
+        <w:r>
+          <w:rPr>
+            <w:rStyle w:val="Hyperlink"/>
+          </w:rPr>
+          <w:t>https://collegeinfogeek.com/personal-website-examples/#professional</w:t>
+        </w:r>
+      </w:hyperlink>
+    </w:p>
+    <w:p>
+      <w:hyperlink r:id="rId13" w:history="1">
+        <w:r>
+          <w:rPr>
+            <w:rStyle w:val="Hyperlink"/>
+          </w:rPr>
+          <w:t>http://annaellenberger.com/</w:t>
+        </w:r>
+      </w:hyperlink>
+    </w:p>
+    <w:p/>
     <w:sectPr>
       <w:pgSz w:w="12240" w:h="15840"/>
       <w:pgMar w:top="1440" w:right="1440" w:bottom="1440" w:left="1440" w:header="720" w:footer="720" w:gutter="0"/>
@@ -175,7 +200,7 @@
 </file>
 
 <file path=word/styles.xml><?xml version="1.0" encoding="utf-8"?>
-<w:styles xmlns:mc="http://schemas.openxmlformats.org/markup-compatibility/2006" xmlns:r="http://schemas.openxmlformats.org/officeDocument/2006/relationships" xmlns:w="http://schemas.openxmlformats.org/wordprocessingml/2006/main" xmlns:w14="http://schemas.microsoft.com/office/word/2010/wordml" xmlns:w15="http://schemas.microsoft.com/office/word/2012/wordml" xmlns:w16se="http://schemas.microsoft.com/office/word/2015/wordml/symex" mc:Ignorable="w14 w15 w16se">
+<w:styles xmlns:mc="http://schemas.openxmlformats.org/markup-compatibility/2006" xmlns:r="http://schemas.openxmlformats.org/officeDocument/2006/relationships" xmlns:w="http://schemas.openxmlformats.org/wordprocessingml/2006/main" xmlns:w14="http://schemas.microsoft.com/office/word/2010/wordml" xmlns:w15="http://schemas.microsoft.com/office/word/2012/wordml" xmlns:w16cid="http://schemas.microsoft.com/office/word/2016/wordml/cid" xmlns:w16se="http://schemas.microsoft.com/office/word/2015/wordml/symex" mc:Ignorable="w14 w15 w16se w16cid">
   <w:docDefaults>
     <w:rPrDefault>
       <w:rPr>
@@ -191,7 +216,7 @@
       </w:pPr>
     </w:pPrDefault>
   </w:docDefaults>
-  <w:latentStyles w:defLockedState="0" w:defUIPriority="99" w:defSemiHidden="0" w:defUnhideWhenUsed="0" w:defQFormat="0" w:count="371">
+  <w:latentStyles w:defLockedState="0" w:defUIPriority="99" w:defSemiHidden="0" w:defUnhideWhenUsed="0" w:defQFormat="0" w:count="375">
     <w:lsdException w:name="Normal" w:uiPriority="0" w:qFormat="1"/>
     <w:lsdException w:name="heading 1" w:uiPriority="9" w:qFormat="1"/>
     <w:lsdException w:name="heading 2" w:semiHidden="1" w:uiPriority="9" w:unhideWhenUsed="1" w:qFormat="1"/>
@@ -297,7 +322,6 @@
     <w:lsdException w:name="HTML Sample" w:semiHidden="1" w:unhideWhenUsed="1"/>
     <w:lsdException w:name="HTML Typewriter" w:semiHidden="1" w:unhideWhenUsed="1"/>
     <w:lsdException w:name="HTML Variable" w:semiHidden="1" w:unhideWhenUsed="1"/>
-    <w:lsdException w:name="Normal Table" w:semiHidden="1" w:unhideWhenUsed="1"/>
     <w:lsdException w:name="annotation subject" w:semiHidden="1" w:unhideWhenUsed="1"/>
     <w:lsdException w:name="No List" w:semiHidden="1" w:unhideWhenUsed="1"/>
     <w:lsdException w:name="Outline List 1" w:semiHidden="1" w:unhideWhenUsed="1"/>
@@ -341,10 +365,8 @@
     <w:lsdException w:name="Table Elegant" w:semiHidden="1" w:unhideWhenUsed="1"/>
     <w:lsdException w:name="Table Professional" w:semiHidden="1" w:unhideWhenUsed="1"/>
     <w:lsdException w:name="Table Subtle 1" w:semiHidden="1" w:unhideWhenUsed="1"/>
-    <w:lsdException w:name="Table Subtle 2" w:semiHidden="1" w:unhideWhenUsed="1"/>
     <w:lsdException w:name="Table Web 1" w:semiHidden="1" w:unhideWhenUsed="1"/>
     <w:lsdException w:name="Table Web 2" w:semiHidden="1" w:unhideWhenUsed="1"/>
-    <w:lsdException w:name="Table Web 3" w:semiHidden="1" w:unhideWhenUsed="1"/>
     <w:lsdException w:name="Balloon Text" w:semiHidden="1" w:unhideWhenUsed="1"/>
     <w:lsdException w:name="Table Grid" w:uiPriority="39"/>
     <w:lsdException w:name="Table Theme" w:semiHidden="1" w:unhideWhenUsed="1"/>
@@ -563,6 +585,10 @@
     <w:lsdException w:name="List Table 5 Dark Accent 6" w:uiPriority="50"/>
     <w:lsdException w:name="List Table 6 Colorful Accent 6" w:uiPriority="51"/>
     <w:lsdException w:name="List Table 7 Colorful Accent 6" w:uiPriority="52"/>
+    <w:lsdException w:name="Mention" w:semiHidden="1" w:unhideWhenUsed="1"/>
+    <w:lsdException w:name="Smart Hyperlink" w:semiHidden="1" w:unhideWhenUsed="1"/>
+    <w:lsdException w:name="Hashtag" w:semiHidden="1" w:unhideWhenUsed="1"/>
+    <w:lsdException w:name="Unresolved Mention" w:semiHidden="1" w:unhideWhenUsed="1"/>
   </w:latentStyles>
   <w:style w:type="paragraph" w:default="1" w:styleId="Normal">
     <w:name w:val="Normal"/>
@@ -604,6 +630,18 @@
     <w:rPr>
       <w:color w:val="0563C1" w:themeColor="hyperlink"/>
       <w:u w:val="single"/>
+    </w:rPr>
+  </w:style>
+  <w:style w:type="character" w:styleId="UnresolvedMention">
+    <w:name w:val="Unresolved Mention"/>
+    <w:basedOn w:val="DefaultParagraphFont"/>
+    <w:uiPriority w:val="99"/>
+    <w:semiHidden/>
+    <w:unhideWhenUsed/>
+    <w:rsid w:val="005159D8"/>
+    <w:rPr>
+      <w:color w:val="808080"/>
+      <w:shd w:val="clear" w:color="auto" w:fill="E6E6E6"/>
     </w:rPr>
   </w:style>
 </w:styles>

--- a/good stuff.docx
+++ b/good stuff.docx
@@ -94,7 +94,6 @@
       </w:hyperlink>
     </w:p>
     <w:p/>
-    <w:p/>
     <w:p>
       <w:pPr>
         <w:rPr>
@@ -120,75 +119,10 @@
         </w:r>
       </w:hyperlink>
     </w:p>
-    <w:p/>
-    <w:p/>
-    <w:p>
-      <w:pPr>
-        <w:rPr>
-          <w:b/>
-        </w:rPr>
-      </w:pPr>
-      <w:r>
-        <w:rPr>
-          <w:b/>
-        </w:rPr>
-        <w:t>portfolio</w:t>
-      </w:r>
-    </w:p>
-    <w:p>
-      <w:hyperlink r:id="rId9" w:history="1">
-        <w:r>
-          <w:rPr>
-            <w:rStyle w:val="Hyperlink"/>
-          </w:rPr>
-          <w:t>https://continuouslylearning.blogspot.com/search/label/IT%20Newbies</w:t>
-        </w:r>
-      </w:hyperlink>
+    <w:p>
       <w:bookmarkStart w:id="0" w:name="_GoBack"/>
       <w:bookmarkEnd w:id="0"/>
     </w:p>
-    <w:p/>
-    <w:p>
-      <w:hyperlink r:id="rId10" w:history="1">
-        <w:r>
-          <w:rPr>
-            <w:rStyle w:val="Hyperlink"/>
-          </w:rPr>
-          <w:t>https://www.dropbox.com/s/h741jvd1pz2oanx/Apr-2018-resume.pdf?dl=0</w:t>
-        </w:r>
-      </w:hyperlink>
-    </w:p>
-    <w:p>
-      <w:hyperlink r:id="rId11" w:history="1">
-        <w:r>
-          <w:rPr>
-            <w:rStyle w:val="Hyperlink"/>
-          </w:rPr>
-          <w:t>http://beautifully-weird-words.com/me/</w:t>
-        </w:r>
-      </w:hyperlink>
-    </w:p>
-    <w:p>
-      <w:hyperlink r:id="rId12" w:history="1">
-        <w:r>
-          <w:rPr>
-            <w:rStyle w:val="Hyperlink"/>
-          </w:rPr>
-          <w:t>https://collegeinfogeek.com/personal-website-examples/#professional</w:t>
-        </w:r>
-      </w:hyperlink>
-    </w:p>
-    <w:p>
-      <w:hyperlink r:id="rId13" w:history="1">
-        <w:r>
-          <w:rPr>
-            <w:rStyle w:val="Hyperlink"/>
-          </w:rPr>
-          <w:t>http://annaellenberger.com/</w:t>
-        </w:r>
-      </w:hyperlink>
-    </w:p>
-    <w:p/>
     <w:sectPr>
       <w:pgSz w:w="12240" w:h="15840"/>
       <w:pgMar w:top="1440" w:right="1440" w:bottom="1440" w:left="1440" w:header="720" w:footer="720" w:gutter="0"/>
@@ -322,6 +256,7 @@
     <w:lsdException w:name="HTML Sample" w:semiHidden="1" w:unhideWhenUsed="1"/>
     <w:lsdException w:name="HTML Typewriter" w:semiHidden="1" w:unhideWhenUsed="1"/>
     <w:lsdException w:name="HTML Variable" w:semiHidden="1" w:unhideWhenUsed="1"/>
+    <w:lsdException w:name="Normal Table" w:semiHidden="1" w:unhideWhenUsed="1"/>
     <w:lsdException w:name="annotation subject" w:semiHidden="1" w:unhideWhenUsed="1"/>
     <w:lsdException w:name="No List" w:semiHidden="1" w:unhideWhenUsed="1"/>
     <w:lsdException w:name="Outline List 1" w:semiHidden="1" w:unhideWhenUsed="1"/>
@@ -365,8 +300,10 @@
     <w:lsdException w:name="Table Elegant" w:semiHidden="1" w:unhideWhenUsed="1"/>
     <w:lsdException w:name="Table Professional" w:semiHidden="1" w:unhideWhenUsed="1"/>
     <w:lsdException w:name="Table Subtle 1" w:semiHidden="1" w:unhideWhenUsed="1"/>
+    <w:lsdException w:name="Table Subtle 2" w:semiHidden="1" w:unhideWhenUsed="1"/>
     <w:lsdException w:name="Table Web 1" w:semiHidden="1" w:unhideWhenUsed="1"/>
     <w:lsdException w:name="Table Web 2" w:semiHidden="1" w:unhideWhenUsed="1"/>
+    <w:lsdException w:name="Table Web 3" w:semiHidden="1" w:unhideWhenUsed="1"/>
     <w:lsdException w:name="Balloon Text" w:semiHidden="1" w:unhideWhenUsed="1"/>
     <w:lsdException w:name="Table Grid" w:uiPriority="39"/>
     <w:lsdException w:name="Table Theme" w:semiHidden="1" w:unhideWhenUsed="1"/>

--- a/good stuff.docx
+++ b/good stuff.docx
@@ -294,38 +294,70 @@
       <w:pPr>
         <w:rPr>
           <w:rStyle w:val="Hyperlink"/>
-        </w:rPr>
-      </w:pPr>
-    </w:p>
-    <w:p>
-      <w:pPr>
-        <w:rPr>
-          <w:rStyle w:val="Hyperlink"/>
+          <w:u w:val="none"/>
         </w:rPr>
       </w:pPr>
       <w:proofErr w:type="gramStart"/>
       <w:r>
         <w:rPr>
           <w:rStyle w:val="Hyperlink"/>
+          <w:u w:val="none"/>
         </w:rPr>
         <w:t>inspirations</w:t>
       </w:r>
       <w:proofErr w:type="gramEnd"/>
     </w:p>
-    <w:p>
-      <w:pPr>
-        <w:rPr>
-          <w:rStyle w:val="Hyperlink"/>
-        </w:rPr>
-      </w:pPr>
-      <w:hyperlink r:id="rId16" w:history="1">
-        <w:r>
-          <w:rPr>
-            <w:rStyle w:val="Hyperlink"/>
-          </w:rPr>
-          <w:t>https://tympanus.net</w:t>
-        </w:r>
-      </w:hyperlink>
+    <w:bookmarkStart w:id="0" w:name="_GoBack"/>
+    <w:bookmarkEnd w:id="0"/>
+    <w:p>
+      <w:pPr>
+        <w:rPr>
+          <w:rStyle w:val="Hyperlink"/>
+        </w:rPr>
+      </w:pPr>
+      <w:r>
+        <w:rPr>
+          <w:rStyle w:val="Hyperlink"/>
+        </w:rPr>
+        <w:fldChar w:fldCharType="begin"/>
+      </w:r>
+      <w:r>
+        <w:rPr>
+          <w:rStyle w:val="Hyperlink"/>
+        </w:rPr>
+        <w:instrText xml:space="preserve"> HYPERLINK "https://tympanus.net" </w:instrText>
+      </w:r>
+      <w:r>
+        <w:rPr>
+          <w:rStyle w:val="Hyperlink"/>
+        </w:rPr>
+        <w:fldChar w:fldCharType="separate"/>
+      </w:r>
+      <w:r>
+        <w:rPr>
+          <w:rStyle w:val="Hyperlink"/>
+        </w:rPr>
+        <w:t>https://tympanus.net</w:t>
+      </w:r>
+      <w:r>
+        <w:rPr>
+          <w:rStyle w:val="Hyperlink"/>
+        </w:rPr>
+        <w:fldChar w:fldCharType="end"/>
+      </w:r>
+    </w:p>
+    <w:p>
+      <w:pPr>
+        <w:rPr>
+          <w:rStyle w:val="Hyperlink"/>
+        </w:rPr>
+      </w:pPr>
+      <w:r>
+        <w:rPr>
+          <w:rStyle w:val="Hyperlink"/>
+        </w:rPr>
+        <w:t>https://www.useloom.com/</w:t>
+      </w:r>
     </w:p>
     <w:p>
       <w:pPr>
@@ -368,8 +400,6 @@
         </w:rPr>
         <w:t>https://dodgeblaster.gitbooks.io/sait-course/content/28-js-mobile-menu.html</w:t>
       </w:r>
-      <w:bookmarkStart w:id="0" w:name="_GoBack"/>
-      <w:bookmarkEnd w:id="0"/>
     </w:p>
     <w:p/>
     <w:p/>

--- a/good stuff.docx
+++ b/good stuff.docx
@@ -1,6 +1,6 @@
 
 <file path=word/document.xml><?xml version="1.0" encoding="utf-8"?>
-<w:document xmlns:wpc="http://schemas.microsoft.com/office/word/2010/wordprocessingCanvas" xmlns:cx="http://schemas.microsoft.com/office/drawing/2014/chartex" xmlns:cx1="http://schemas.microsoft.com/office/drawing/2015/9/8/chartex" xmlns:mc="http://schemas.openxmlformats.org/markup-compatibility/2006" xmlns:o="urn:schemas-microsoft-com:office:office" xmlns:r="http://schemas.openxmlformats.org/officeDocument/2006/relationships" xmlns:m="http://schemas.openxmlformats.org/officeDocument/2006/math" xmlns:v="urn:schemas-microsoft-com:vml" xmlns:wp14="http://schemas.microsoft.com/office/word/2010/wordprocessingDrawing" xmlns:wp="http://schemas.openxmlformats.org/drawingml/2006/wordprocessingDrawing" xmlns:w10="urn:schemas-microsoft-com:office:word" xmlns:w="http://schemas.openxmlformats.org/wordprocessingml/2006/main" xmlns:w14="http://schemas.microsoft.com/office/word/2010/wordml" xmlns:w15="http://schemas.microsoft.com/office/word/2012/wordml" xmlns:w16se="http://schemas.microsoft.com/office/word/2015/wordml/symex" xmlns:wpg="http://schemas.microsoft.com/office/word/2010/wordprocessingGroup" xmlns:wpi="http://schemas.microsoft.com/office/word/2010/wordprocessingInk" xmlns:wne="http://schemas.microsoft.com/office/word/2006/wordml" xmlns:wps="http://schemas.microsoft.com/office/word/2010/wordprocessingShape" mc:Ignorable="w14 w15 w16se wp14">
+<w:document xmlns:wpc="http://schemas.microsoft.com/office/word/2010/wordprocessingCanvas" xmlns:cx="http://schemas.microsoft.com/office/drawing/2014/chartex" xmlns:cx1="http://schemas.microsoft.com/office/drawing/2015/9/8/chartex" xmlns:cx2="http://schemas.microsoft.com/office/drawing/2015/10/21/chartex" xmlns:cx3="http://schemas.microsoft.com/office/drawing/2016/5/9/chartex" xmlns:cx4="http://schemas.microsoft.com/office/drawing/2016/5/10/chartex" xmlns:cx5="http://schemas.microsoft.com/office/drawing/2016/5/11/chartex" xmlns:cx6="http://schemas.microsoft.com/office/drawing/2016/5/12/chartex" xmlns:cx7="http://schemas.microsoft.com/office/drawing/2016/5/13/chartex" xmlns:cx8="http://schemas.microsoft.com/office/drawing/2016/5/14/chartex" xmlns:mc="http://schemas.openxmlformats.org/markup-compatibility/2006" xmlns:aink="http://schemas.microsoft.com/office/drawing/2016/ink" xmlns:am3d="http://schemas.microsoft.com/office/drawing/2017/model3d" xmlns:o="urn:schemas-microsoft-com:office:office" xmlns:r="http://schemas.openxmlformats.org/officeDocument/2006/relationships" xmlns:m="http://schemas.openxmlformats.org/officeDocument/2006/math" xmlns:v="urn:schemas-microsoft-com:vml" xmlns:wp14="http://schemas.microsoft.com/office/word/2010/wordprocessingDrawing" xmlns:wp="http://schemas.openxmlformats.org/drawingml/2006/wordprocessingDrawing" xmlns:w10="urn:schemas-microsoft-com:office:word" xmlns:w="http://schemas.openxmlformats.org/wordprocessingml/2006/main" xmlns:w14="http://schemas.microsoft.com/office/word/2010/wordml" xmlns:w15="http://schemas.microsoft.com/office/word/2012/wordml" xmlns:w16cid="http://schemas.microsoft.com/office/word/2016/wordml/cid" xmlns:w16se="http://schemas.microsoft.com/office/word/2015/wordml/symex" xmlns:wpg="http://schemas.microsoft.com/office/word/2010/wordprocessingGroup" xmlns:wpi="http://schemas.microsoft.com/office/word/2010/wordprocessingInk" xmlns:wne="http://schemas.microsoft.com/office/word/2006/wordml" xmlns:wps="http://schemas.microsoft.com/office/word/2010/wordprocessingShape" mc:Ignorable="w14 w15 w16se w16cid wp14">
   <w:body>
     <w:p>
       <w:pPr>
@@ -37,60 +37,40 @@
           <w:u w:val="single"/>
         </w:rPr>
       </w:pPr>
-      <w:proofErr w:type="gramStart"/>
       <w:r>
         <w:rPr>
           <w:sz w:val="24"/>
           <w:szCs w:val="24"/>
           <w:u w:val="single"/>
         </w:rPr>
-        <w:t>more</w:t>
-      </w:r>
-      <w:proofErr w:type="gramEnd"/>
-      <w:r>
+        <w:t>more on borders</w:t>
+      </w:r>
+    </w:p>
+    <w:p>
+      <w:hyperlink r:id="rId5" w:history="1">
+        <w:r>
+          <w:rPr>
+            <w:rStyle w:val="Hyperlink"/>
+          </w:rPr>
+          <w:t>https://www.w3.org/Style/Examples/007/figures.en.html</w:t>
+        </w:r>
+      </w:hyperlink>
+    </w:p>
+    <w:p>
+      <w:pPr>
         <w:rPr>
           <w:sz w:val="24"/>
           <w:szCs w:val="24"/>
           <w:u w:val="single"/>
         </w:rPr>
-        <w:t xml:space="preserve"> on borders</w:t>
-      </w:r>
-    </w:p>
-    <w:p>
-      <w:hyperlink r:id="rId5" w:history="1">
-        <w:r>
-          <w:rPr>
-            <w:rStyle w:val="Hyperlink"/>
-          </w:rPr>
-          <w:t>https://www.w3.org/Style/Examples/007/figures.en.html</w:t>
-        </w:r>
-      </w:hyperlink>
-    </w:p>
-    <w:p>
-      <w:pPr>
+      </w:pPr>
+      <w:r>
         <w:rPr>
           <w:sz w:val="24"/>
           <w:szCs w:val="24"/>
           <w:u w:val="single"/>
         </w:rPr>
-      </w:pPr>
-      <w:proofErr w:type="gramStart"/>
-      <w:r>
-        <w:rPr>
-          <w:sz w:val="24"/>
-          <w:szCs w:val="24"/>
-          <w:u w:val="single"/>
-        </w:rPr>
-        <w:t>folded</w:t>
-      </w:r>
-      <w:proofErr w:type="gramEnd"/>
-      <w:r>
-        <w:rPr>
-          <w:sz w:val="24"/>
-          <w:szCs w:val="24"/>
-          <w:u w:val="single"/>
-        </w:rPr>
-        <w:t xml:space="preserve"> corner</w:t>
+        <w:t>folded corner</w:t>
       </w:r>
     </w:p>
     <w:p>
@@ -154,16 +134,19 @@
           <w:b/>
         </w:rPr>
       </w:pPr>
-      <w:proofErr w:type="gramStart"/>
       <w:r>
         <w:rPr>
           <w:b/>
         </w:rPr>
         <w:t>portfolio</w:t>
       </w:r>
-      <w:proofErr w:type="gramEnd"/>
-    </w:p>
-    <w:p>
+    </w:p>
+    <w:p>
+      <w:pPr>
+        <w:rPr>
+          <w:rStyle w:val="Hyperlink"/>
+        </w:rPr>
+      </w:pPr>
       <w:hyperlink r:id="rId8" w:history="1">
         <w:r>
           <w:rPr>
@@ -174,13 +157,13 @@
       </w:hyperlink>
     </w:p>
     <w:p>
-      <w:proofErr w:type="gramStart"/>
-      <w:r>
-        <w:t>analog</w:t>
-      </w:r>
-      <w:proofErr w:type="gramEnd"/>
-      <w:r>
-        <w:t xml:space="preserve"> clock</w:t>
+      <w:r>
+        <w:t>medium.freecodecamp.org</w:t>
+      </w:r>
+    </w:p>
+    <w:p>
+      <w:r>
+        <w:t>analog clock</w:t>
       </w:r>
     </w:p>
     <w:p>
@@ -204,11 +187,9 @@
       </w:hyperlink>
     </w:p>
     <w:p>
-      <w:proofErr w:type="gramStart"/>
       <w:r>
         <w:t>animation</w:t>
       </w:r>
-      <w:proofErr w:type="gramEnd"/>
     </w:p>
     <w:p>
       <w:hyperlink r:id="rId11" w:history="1">
@@ -222,11 +203,9 @@
     </w:p>
     <w:p/>
     <w:p>
-      <w:proofErr w:type="gramStart"/>
       <w:r>
         <w:t>inspirations</w:t>
       </w:r>
-      <w:proofErr w:type="gramEnd"/>
     </w:p>
     <w:p>
       <w:hyperlink r:id="rId12" w:history="1">
@@ -239,11 +218,9 @@
       </w:hyperlink>
     </w:p>
     <w:p>
-      <w:proofErr w:type="gramStart"/>
       <w:r>
         <w:t>gulp</w:t>
       </w:r>
-      <w:proofErr w:type="gramEnd"/>
     </w:p>
     <w:p>
       <w:hyperlink r:id="rId13" w:history="1">
@@ -297,7 +274,6 @@
           <w:u w:val="none"/>
         </w:rPr>
       </w:pPr>
-      <w:proofErr w:type="gramStart"/>
       <w:r>
         <w:rPr>
           <w:rStyle w:val="Hyperlink"/>
@@ -305,87 +281,91 @@
         </w:rPr>
         <w:t>inspirations</w:t>
       </w:r>
-      <w:proofErr w:type="gramEnd"/>
-    </w:p>
-    <w:bookmarkStart w:id="0" w:name="_GoBack"/>
-    <w:bookmarkEnd w:id="0"/>
-    <w:p>
-      <w:pPr>
-        <w:rPr>
-          <w:rStyle w:val="Hyperlink"/>
-        </w:rPr>
-      </w:pPr>
-      <w:r>
-        <w:rPr>
-          <w:rStyle w:val="Hyperlink"/>
-        </w:rPr>
-        <w:fldChar w:fldCharType="begin"/>
-      </w:r>
-      <w:r>
-        <w:rPr>
-          <w:rStyle w:val="Hyperlink"/>
-        </w:rPr>
-        <w:instrText xml:space="preserve"> HYPERLINK "https://tympanus.net" </w:instrText>
-      </w:r>
-      <w:r>
-        <w:rPr>
-          <w:rStyle w:val="Hyperlink"/>
-        </w:rPr>
-        <w:fldChar w:fldCharType="separate"/>
-      </w:r>
-      <w:r>
-        <w:rPr>
-          <w:rStyle w:val="Hyperlink"/>
-        </w:rPr>
-        <w:t>https://tympanus.net</w:t>
-      </w:r>
-      <w:r>
-        <w:rPr>
-          <w:rStyle w:val="Hyperlink"/>
-        </w:rPr>
-        <w:fldChar w:fldCharType="end"/>
-      </w:r>
-    </w:p>
-    <w:p>
-      <w:pPr>
-        <w:rPr>
-          <w:rStyle w:val="Hyperlink"/>
-        </w:rPr>
-      </w:pPr>
-      <w:r>
-        <w:rPr>
-          <w:rStyle w:val="Hyperlink"/>
-        </w:rPr>
-        <w:t>https://www.useloom.com/</w:t>
-      </w:r>
-    </w:p>
-    <w:p>
-      <w:pPr>
-        <w:rPr>
-          <w:rStyle w:val="Hyperlink"/>
-        </w:rPr>
-      </w:pPr>
-    </w:p>
-    <w:p>
-      <w:pPr>
-        <w:rPr>
-          <w:rStyle w:val="Hyperlink"/>
-        </w:rPr>
-      </w:pPr>
-      <w:proofErr w:type="gramStart"/>
+    </w:p>
+    <w:p>
+      <w:pPr>
+        <w:rPr>
+          <w:rStyle w:val="Hyperlink"/>
+        </w:rPr>
+      </w:pPr>
+      <w:hyperlink r:id="rId16" w:history="1">
+        <w:r>
+          <w:rPr>
+            <w:rStyle w:val="Hyperlink"/>
+          </w:rPr>
+          <w:t>https://tympanus.net</w:t>
+        </w:r>
+      </w:hyperlink>
+    </w:p>
+    <w:p>
+      <w:pPr>
+        <w:rPr>
+          <w:rStyle w:val="Hyperlink"/>
+        </w:rPr>
+      </w:pPr>
+      <w:hyperlink r:id="rId17" w:history="1">
+        <w:r>
+          <w:rPr>
+            <w:rStyle w:val="Hyperlink"/>
+          </w:rPr>
+          <w:t>https://www.useloom.com/</w:t>
+        </w:r>
+      </w:hyperlink>
+    </w:p>
+    <w:p>
+      <w:pPr>
+        <w:rPr>
+          <w:rStyle w:val="Hyperlink"/>
+        </w:rPr>
+      </w:pPr>
       <w:r>
         <w:rPr>
           <w:rStyle w:val="Hyperlink"/>
         </w:rPr>
         <w:lastRenderedPageBreak/>
-        <w:t>learn</w:t>
-      </w:r>
-      <w:proofErr w:type="gramEnd"/>
-      <w:r>
-        <w:rPr>
-          <w:rStyle w:val="Hyperlink"/>
-        </w:rPr>
-        <w:t xml:space="preserve"> more</w:t>
+        <w:t>resume</w:t>
+      </w:r>
+    </w:p>
+    <w:p>
+      <w:pPr>
+        <w:rPr>
+          <w:rStyle w:val="Hyperlink"/>
+        </w:rPr>
+      </w:pPr>
+      <w:r>
+        <w:rPr>
+          <w:rStyle w:val="Hyperlink"/>
+        </w:rPr>
+        <w:t>upwork.com</w:t>
+      </w:r>
+      <w:bookmarkStart w:id="0" w:name="_GoBack"/>
+      <w:bookmarkEnd w:id="0"/>
+    </w:p>
+    <w:p>
+      <w:pPr>
+        <w:rPr>
+          <w:rStyle w:val="Hyperlink"/>
+        </w:rPr>
+      </w:pPr>
+    </w:p>
+    <w:p>
+      <w:pPr>
+        <w:rPr>
+          <w:rStyle w:val="Hyperlink"/>
+        </w:rPr>
+      </w:pPr>
+    </w:p>
+    <w:p>
+      <w:pPr>
+        <w:rPr>
+          <w:rStyle w:val="Hyperlink"/>
+        </w:rPr>
+      </w:pPr>
+      <w:r>
+        <w:rPr>
+          <w:rStyle w:val="Hyperlink"/>
+        </w:rPr>
+        <w:t>learn more</w:t>
       </w:r>
     </w:p>
     <w:p>
@@ -416,7 +396,7 @@
 </file>
 
 <file path=word/styles.xml><?xml version="1.0" encoding="utf-8"?>
-<w:styles xmlns:mc="http://schemas.openxmlformats.org/markup-compatibility/2006" xmlns:r="http://schemas.openxmlformats.org/officeDocument/2006/relationships" xmlns:w="http://schemas.openxmlformats.org/wordprocessingml/2006/main" xmlns:w14="http://schemas.microsoft.com/office/word/2010/wordml" xmlns:w15="http://schemas.microsoft.com/office/word/2012/wordml" xmlns:w16se="http://schemas.microsoft.com/office/word/2015/wordml/symex" mc:Ignorable="w14 w15 w16se">
+<w:styles xmlns:mc="http://schemas.openxmlformats.org/markup-compatibility/2006" xmlns:r="http://schemas.openxmlformats.org/officeDocument/2006/relationships" xmlns:w="http://schemas.openxmlformats.org/wordprocessingml/2006/main" xmlns:w14="http://schemas.microsoft.com/office/word/2010/wordml" xmlns:w15="http://schemas.microsoft.com/office/word/2012/wordml" xmlns:w16cid="http://schemas.microsoft.com/office/word/2016/wordml/cid" xmlns:w16se="http://schemas.microsoft.com/office/word/2015/wordml/symex" mc:Ignorable="w14 w15 w16se w16cid">
   <w:docDefaults>
     <w:rPrDefault>
       <w:rPr>
@@ -432,7 +412,7 @@
       </w:pPr>
     </w:pPrDefault>
   </w:docDefaults>
-  <w:latentStyles w:defLockedState="0" w:defUIPriority="99" w:defSemiHidden="0" w:defUnhideWhenUsed="0" w:defQFormat="0" w:count="371">
+  <w:latentStyles w:defLockedState="0" w:defUIPriority="99" w:defSemiHidden="0" w:defUnhideWhenUsed="0" w:defQFormat="0" w:count="375">
     <w:lsdException w:name="Normal" w:uiPriority="0" w:qFormat="1"/>
     <w:lsdException w:name="heading 1" w:uiPriority="9" w:qFormat="1"/>
     <w:lsdException w:name="heading 2" w:semiHidden="1" w:uiPriority="9" w:unhideWhenUsed="1" w:qFormat="1"/>
@@ -538,7 +518,6 @@
     <w:lsdException w:name="HTML Sample" w:semiHidden="1" w:unhideWhenUsed="1"/>
     <w:lsdException w:name="HTML Typewriter" w:semiHidden="1" w:unhideWhenUsed="1"/>
     <w:lsdException w:name="HTML Variable" w:semiHidden="1" w:unhideWhenUsed="1"/>
-    <w:lsdException w:name="Normal Table" w:semiHidden="1" w:unhideWhenUsed="1"/>
     <w:lsdException w:name="annotation subject" w:semiHidden="1" w:unhideWhenUsed="1"/>
     <w:lsdException w:name="No List" w:semiHidden="1" w:unhideWhenUsed="1"/>
     <w:lsdException w:name="Outline List 1" w:semiHidden="1" w:unhideWhenUsed="1"/>
@@ -582,10 +561,8 @@
     <w:lsdException w:name="Table Elegant" w:semiHidden="1" w:unhideWhenUsed="1"/>
     <w:lsdException w:name="Table Professional" w:semiHidden="1" w:unhideWhenUsed="1"/>
     <w:lsdException w:name="Table Subtle 1" w:semiHidden="1" w:unhideWhenUsed="1"/>
-    <w:lsdException w:name="Table Subtle 2" w:semiHidden="1" w:unhideWhenUsed="1"/>
     <w:lsdException w:name="Table Web 1" w:semiHidden="1" w:unhideWhenUsed="1"/>
     <w:lsdException w:name="Table Web 2" w:semiHidden="1" w:unhideWhenUsed="1"/>
-    <w:lsdException w:name="Table Web 3" w:semiHidden="1" w:unhideWhenUsed="1"/>
     <w:lsdException w:name="Balloon Text" w:semiHidden="1" w:unhideWhenUsed="1"/>
     <w:lsdException w:name="Table Grid" w:uiPriority="39"/>
     <w:lsdException w:name="Table Theme" w:semiHidden="1" w:unhideWhenUsed="1"/>
@@ -804,6 +781,10 @@
     <w:lsdException w:name="List Table 5 Dark Accent 6" w:uiPriority="50"/>
     <w:lsdException w:name="List Table 6 Colorful Accent 6" w:uiPriority="51"/>
     <w:lsdException w:name="List Table 7 Colorful Accent 6" w:uiPriority="52"/>
+    <w:lsdException w:name="Mention" w:semiHidden="1" w:unhideWhenUsed="1"/>
+    <w:lsdException w:name="Smart Hyperlink" w:semiHidden="1" w:unhideWhenUsed="1"/>
+    <w:lsdException w:name="Hashtag" w:semiHidden="1" w:unhideWhenUsed="1"/>
+    <w:lsdException w:name="Unresolved Mention" w:semiHidden="1" w:unhideWhenUsed="1"/>
   </w:latentStyles>
   <w:style w:type="paragraph" w:default="1" w:styleId="Normal">
     <w:name w:val="Normal"/>
@@ -845,6 +826,18 @@
     <w:rPr>
       <w:color w:val="0563C1" w:themeColor="hyperlink"/>
       <w:u w:val="single"/>
+    </w:rPr>
+  </w:style>
+  <w:style w:type="character" w:styleId="UnresolvedMention">
+    <w:name w:val="Unresolved Mention"/>
+    <w:basedOn w:val="DefaultParagraphFont"/>
+    <w:uiPriority w:val="99"/>
+    <w:semiHidden/>
+    <w:unhideWhenUsed/>
+    <w:rsid w:val="00364787"/>
+    <w:rPr>
+      <w:color w:val="605E5C"/>
+      <w:shd w:val="clear" w:color="auto" w:fill="E1DFDD"/>
     </w:rPr>
   </w:style>
 </w:styles>

--- a/good stuff.docx
+++ b/good stuff.docx
@@ -1,6 +1,6 @@
 
 <file path=word/document.xml><?xml version="1.0" encoding="utf-8"?>
-<w:document xmlns:wpc="http://schemas.microsoft.com/office/word/2010/wordprocessingCanvas" xmlns:cx="http://schemas.microsoft.com/office/drawing/2014/chartex" xmlns:cx1="http://schemas.microsoft.com/office/drawing/2015/9/8/chartex" xmlns:cx2="http://schemas.microsoft.com/office/drawing/2015/10/21/chartex" xmlns:cx3="http://schemas.microsoft.com/office/drawing/2016/5/9/chartex" xmlns:cx4="http://schemas.microsoft.com/office/drawing/2016/5/10/chartex" xmlns:cx5="http://schemas.microsoft.com/office/drawing/2016/5/11/chartex" xmlns:cx6="http://schemas.microsoft.com/office/drawing/2016/5/12/chartex" xmlns:cx7="http://schemas.microsoft.com/office/drawing/2016/5/13/chartex" xmlns:cx8="http://schemas.microsoft.com/office/drawing/2016/5/14/chartex" xmlns:mc="http://schemas.openxmlformats.org/markup-compatibility/2006" xmlns:aink="http://schemas.microsoft.com/office/drawing/2016/ink" xmlns:am3d="http://schemas.microsoft.com/office/drawing/2017/model3d" xmlns:o="urn:schemas-microsoft-com:office:office" xmlns:r="http://schemas.openxmlformats.org/officeDocument/2006/relationships" xmlns:m="http://schemas.openxmlformats.org/officeDocument/2006/math" xmlns:v="urn:schemas-microsoft-com:vml" xmlns:wp14="http://schemas.microsoft.com/office/word/2010/wordprocessingDrawing" xmlns:wp="http://schemas.openxmlformats.org/drawingml/2006/wordprocessingDrawing" xmlns:w10="urn:schemas-microsoft-com:office:word" xmlns:w="http://schemas.openxmlformats.org/wordprocessingml/2006/main" xmlns:w14="http://schemas.microsoft.com/office/word/2010/wordml" xmlns:w15="http://schemas.microsoft.com/office/word/2012/wordml" xmlns:w16cid="http://schemas.microsoft.com/office/word/2016/wordml/cid" xmlns:w16se="http://schemas.microsoft.com/office/word/2015/wordml/symex" xmlns:wpg="http://schemas.microsoft.com/office/word/2010/wordprocessingGroup" xmlns:wpi="http://schemas.microsoft.com/office/word/2010/wordprocessingInk" xmlns:wne="http://schemas.microsoft.com/office/word/2006/wordml" xmlns:wps="http://schemas.microsoft.com/office/word/2010/wordprocessingShape" mc:Ignorable="w14 w15 w16se w16cid wp14">
+<w:document xmlns:wpc="http://schemas.microsoft.com/office/word/2010/wordprocessingCanvas" xmlns:cx="http://schemas.microsoft.com/office/drawing/2014/chartex" xmlns:cx1="http://schemas.microsoft.com/office/drawing/2015/9/8/chartex" xmlns:mc="http://schemas.openxmlformats.org/markup-compatibility/2006" xmlns:o="urn:schemas-microsoft-com:office:office" xmlns:r="http://schemas.openxmlformats.org/officeDocument/2006/relationships" xmlns:m="http://schemas.openxmlformats.org/officeDocument/2006/math" xmlns:v="urn:schemas-microsoft-com:vml" xmlns:wp14="http://schemas.microsoft.com/office/word/2010/wordprocessingDrawing" xmlns:wp="http://schemas.openxmlformats.org/drawingml/2006/wordprocessingDrawing" xmlns:w10="urn:schemas-microsoft-com:office:word" xmlns:w="http://schemas.openxmlformats.org/wordprocessingml/2006/main" xmlns:w14="http://schemas.microsoft.com/office/word/2010/wordml" xmlns:w15="http://schemas.microsoft.com/office/word/2012/wordml" xmlns:w16se="http://schemas.microsoft.com/office/word/2015/wordml/symex" xmlns:wpg="http://schemas.microsoft.com/office/word/2010/wordprocessingGroup" xmlns:wpi="http://schemas.microsoft.com/office/word/2010/wordprocessingInk" xmlns:wne="http://schemas.microsoft.com/office/word/2006/wordml" xmlns:wps="http://schemas.microsoft.com/office/word/2010/wordprocessingShape" mc:Ignorable="w14 w15 w16se wp14">
   <w:body>
     <w:p>
       <w:pPr>
@@ -37,13 +37,23 @@
           <w:u w:val="single"/>
         </w:rPr>
       </w:pPr>
+      <w:proofErr w:type="gramStart"/>
       <w:r>
         <w:rPr>
           <w:sz w:val="24"/>
           <w:szCs w:val="24"/>
           <w:u w:val="single"/>
         </w:rPr>
-        <w:t>more on borders</w:t>
+        <w:t>more</w:t>
+      </w:r>
+      <w:proofErr w:type="gramEnd"/>
+      <w:r>
+        <w:rPr>
+          <w:sz w:val="24"/>
+          <w:szCs w:val="24"/>
+          <w:u w:val="single"/>
+        </w:rPr>
+        <w:t xml:space="preserve"> on borders</w:t>
       </w:r>
     </w:p>
     <w:p>
@@ -64,13 +74,23 @@
           <w:u w:val="single"/>
         </w:rPr>
       </w:pPr>
+      <w:proofErr w:type="gramStart"/>
       <w:r>
         <w:rPr>
           <w:sz w:val="24"/>
           <w:szCs w:val="24"/>
           <w:u w:val="single"/>
         </w:rPr>
-        <w:t>folded corner</w:t>
+        <w:t>folded</w:t>
+      </w:r>
+      <w:proofErr w:type="gramEnd"/>
+      <w:r>
+        <w:rPr>
+          <w:sz w:val="24"/>
+          <w:szCs w:val="24"/>
+          <w:u w:val="single"/>
+        </w:rPr>
+        <w:t xml:space="preserve"> corner</w:t>
       </w:r>
     </w:p>
     <w:p>
@@ -84,33 +104,42 @@
       </w:hyperlink>
     </w:p>
     <w:p>
+      <w:pPr>
+        <w:rPr>
+          <w:color w:val="0563C1" w:themeColor="hyperlink"/>
+          <w:u w:val="single"/>
+        </w:rPr>
+      </w:pPr>
+      <w:r>
+        <w:rPr>
+          <w:rStyle w:val="Hyperlink"/>
+        </w:rPr>
+        <w:t>https</w:t>
+      </w:r>
+      <w:r>
+        <w:rPr>
+          <w:rStyle w:val="Hyperlink"/>
+        </w:rPr>
+        <w:t>://css-tricks.com/notched-boxes/</w:t>
+      </w:r>
+    </w:p>
+    <w:p>
+      <w:pPr>
+        <w:rPr>
+          <w:u w:val="single"/>
+        </w:rPr>
+      </w:pPr>
+      <w:proofErr w:type="gramStart"/>
+      <w:r>
+        <w:rPr>
+          <w:u w:val="single"/>
+        </w:rPr>
+        <w:t>PHP  form</w:t>
+      </w:r>
+      <w:proofErr w:type="gramEnd"/>
+    </w:p>
+    <w:p>
       <w:hyperlink r:id="rId7" w:history="1">
-        <w:r>
-          <w:rPr>
-            <w:rStyle w:val="Hyperlink"/>
-          </w:rPr>
-          <w:t>https://css-tricks.com/notched-boxes/</w:t>
-        </w:r>
-      </w:hyperlink>
-    </w:p>
-    <w:p/>
-    <w:p>
-      <w:pPr>
-        <w:rPr>
-          <w:u w:val="single"/>
-        </w:rPr>
-      </w:pPr>
-      <w:proofErr w:type="gramStart"/>
-      <w:r>
-        <w:rPr>
-          <w:u w:val="single"/>
-        </w:rPr>
-        <w:t>PHP  form</w:t>
-      </w:r>
-      <w:proofErr w:type="gramEnd"/>
-    </w:p>
-    <w:p>
-      <w:hyperlink r:id="rId8" w:history="1">
         <w:r>
           <w:rPr>
             <w:rStyle w:val="Hyperlink"/>
@@ -120,9 +149,262 @@
       </w:hyperlink>
     </w:p>
     <w:p>
-      <w:bookmarkStart w:id="0" w:name="_GoBack"/>
-      <w:bookmarkEnd w:id="0"/>
-    </w:p>
+      <w:pPr>
+        <w:rPr>
+          <w:b/>
+        </w:rPr>
+      </w:pPr>
+      <w:proofErr w:type="gramStart"/>
+      <w:r>
+        <w:rPr>
+          <w:b/>
+        </w:rPr>
+        <w:t>portfolio</w:t>
+      </w:r>
+      <w:proofErr w:type="gramEnd"/>
+    </w:p>
+    <w:p>
+      <w:hyperlink r:id="rId8" w:history="1">
+        <w:r>
+          <w:rPr>
+            <w:rStyle w:val="Hyperlink"/>
+          </w:rPr>
+          <w:t>https://continuouslylearning.blogspot.com/search/label/IT%20Newbies</w:t>
+        </w:r>
+      </w:hyperlink>
+    </w:p>
+    <w:p>
+      <w:proofErr w:type="gramStart"/>
+      <w:r>
+        <w:t>analog</w:t>
+      </w:r>
+      <w:proofErr w:type="gramEnd"/>
+      <w:r>
+        <w:t xml:space="preserve"> clock</w:t>
+      </w:r>
+    </w:p>
+    <w:p>
+      <w:hyperlink r:id="rId9" w:history="1">
+        <w:r>
+          <w:rPr>
+            <w:rStyle w:val="Hyperlink"/>
+          </w:rPr>
+          <w:t>https://medium.com/@abhi95.saxena/make-an-analog-clock-using-javascript-7c07580ea91b</w:t>
+        </w:r>
+      </w:hyperlink>
+    </w:p>
+    <w:p>
+      <w:hyperlink r:id="rId10" w:history="1">
+        <w:r>
+          <w:rPr>
+            <w:rStyle w:val="Hyperlink"/>
+          </w:rPr>
+          <w:t>https://cssanimation.rocks/clocks/</w:t>
+        </w:r>
+      </w:hyperlink>
+    </w:p>
+    <w:p>
+      <w:proofErr w:type="gramStart"/>
+      <w:r>
+        <w:t>animation</w:t>
+      </w:r>
+      <w:proofErr w:type="gramEnd"/>
+    </w:p>
+    <w:p>
+      <w:hyperlink r:id="rId11" w:history="1">
+        <w:r>
+          <w:rPr>
+            <w:rStyle w:val="Hyperlink"/>
+          </w:rPr>
+          <w:t>https://css-tricks.com/almanac/properties/a/animation/</w:t>
+        </w:r>
+      </w:hyperlink>
+    </w:p>
+    <w:p/>
+    <w:p>
+      <w:proofErr w:type="gramStart"/>
+      <w:r>
+        <w:t>inspirations</w:t>
+      </w:r>
+      <w:proofErr w:type="gramEnd"/>
+    </w:p>
+    <w:p>
+      <w:hyperlink r:id="rId12" w:history="1">
+        <w:r>
+          <w:rPr>
+            <w:rStyle w:val="Hyperlink"/>
+          </w:rPr>
+          <w:t>https://www.creativebloq.com/inspiration/css-animation-examples</w:t>
+        </w:r>
+      </w:hyperlink>
+    </w:p>
+    <w:p>
+      <w:proofErr w:type="gramStart"/>
+      <w:r>
+        <w:t>gulp</w:t>
+      </w:r>
+      <w:proofErr w:type="gramEnd"/>
+    </w:p>
+    <w:p>
+      <w:hyperlink r:id="rId13" w:history="1">
+        <w:r>
+          <w:rPr>
+            <w:rStyle w:val="Hyperlink"/>
+          </w:rPr>
+          <w:t>https://css-tricks.com/gulp-for-beginners/</w:t>
+        </w:r>
+      </w:hyperlink>
+    </w:p>
+    <w:p>
+      <w:r>
+        <w:t>Cards examples</w:t>
+      </w:r>
+    </w:p>
+    <w:p>
+      <w:hyperlink r:id="rId14" w:history="1">
+        <w:r>
+          <w:rPr>
+            <w:rStyle w:val="Hyperlink"/>
+          </w:rPr>
+          <w:t>https://www.the3marketers.com/</w:t>
+        </w:r>
+      </w:hyperlink>
+    </w:p>
+    <w:p>
+      <w:r>
+        <w:t>SEO</w:t>
+      </w:r>
+    </w:p>
+    <w:p>
+      <w:pPr>
+        <w:rPr>
+          <w:rStyle w:val="Hyperlink"/>
+        </w:rPr>
+      </w:pPr>
+      <w:hyperlink r:id="rId15" w:history="1">
+        <w:r>
+          <w:rPr>
+            <w:rStyle w:val="Hyperlink"/>
+          </w:rPr>
+          <w:t>https://moz.com/beginners-guide-to-seo</w:t>
+        </w:r>
+      </w:hyperlink>
+    </w:p>
+    <w:p>
+      <w:pPr>
+        <w:rPr>
+          <w:rStyle w:val="Hyperlink"/>
+          <w:u w:val="none"/>
+        </w:rPr>
+      </w:pPr>
+      <w:proofErr w:type="gramStart"/>
+      <w:r>
+        <w:rPr>
+          <w:rStyle w:val="Hyperlink"/>
+          <w:u w:val="none"/>
+        </w:rPr>
+        <w:t>inspirations</w:t>
+      </w:r>
+      <w:proofErr w:type="gramEnd"/>
+    </w:p>
+    <w:bookmarkStart w:id="0" w:name="_GoBack"/>
+    <w:bookmarkEnd w:id="0"/>
+    <w:p>
+      <w:pPr>
+        <w:rPr>
+          <w:rStyle w:val="Hyperlink"/>
+        </w:rPr>
+      </w:pPr>
+      <w:r>
+        <w:rPr>
+          <w:rStyle w:val="Hyperlink"/>
+        </w:rPr>
+        <w:fldChar w:fldCharType="begin"/>
+      </w:r>
+      <w:r>
+        <w:rPr>
+          <w:rStyle w:val="Hyperlink"/>
+        </w:rPr>
+        <w:instrText xml:space="preserve"> HYPERLINK "https://tympanus.net" </w:instrText>
+      </w:r>
+      <w:r>
+        <w:rPr>
+          <w:rStyle w:val="Hyperlink"/>
+        </w:rPr>
+        <w:fldChar w:fldCharType="separate"/>
+      </w:r>
+      <w:r>
+        <w:rPr>
+          <w:rStyle w:val="Hyperlink"/>
+        </w:rPr>
+        <w:t>https://tympanus.net</w:t>
+      </w:r>
+      <w:r>
+        <w:rPr>
+          <w:rStyle w:val="Hyperlink"/>
+        </w:rPr>
+        <w:fldChar w:fldCharType="end"/>
+      </w:r>
+    </w:p>
+    <w:p>
+      <w:pPr>
+        <w:rPr>
+          <w:rStyle w:val="Hyperlink"/>
+        </w:rPr>
+      </w:pPr>
+      <w:r>
+        <w:rPr>
+          <w:rStyle w:val="Hyperlink"/>
+        </w:rPr>
+        <w:t>https://www.useloom.com/</w:t>
+      </w:r>
+    </w:p>
+    <w:p>
+      <w:pPr>
+        <w:rPr>
+          <w:rStyle w:val="Hyperlink"/>
+        </w:rPr>
+      </w:pPr>
+    </w:p>
+    <w:p>
+      <w:pPr>
+        <w:rPr>
+          <w:rStyle w:val="Hyperlink"/>
+        </w:rPr>
+      </w:pPr>
+      <w:proofErr w:type="gramStart"/>
+      <w:r>
+        <w:rPr>
+          <w:rStyle w:val="Hyperlink"/>
+        </w:rPr>
+        <w:lastRenderedPageBreak/>
+        <w:t>learn</w:t>
+      </w:r>
+      <w:proofErr w:type="gramEnd"/>
+      <w:r>
+        <w:rPr>
+          <w:rStyle w:val="Hyperlink"/>
+        </w:rPr>
+        <w:t xml:space="preserve"> more</w:t>
+      </w:r>
+    </w:p>
+    <w:p>
+      <w:pPr>
+        <w:rPr>
+          <w:rStyle w:val="Hyperlink"/>
+        </w:rPr>
+      </w:pPr>
+      <w:r>
+        <w:rPr>
+          <w:rStyle w:val="Hyperlink"/>
+        </w:rPr>
+        <w:t>https://dodgeblaster.gitbooks.io/sait-course/content/28-js-mobile-menu.html</w:t>
+      </w:r>
+    </w:p>
+    <w:p/>
+    <w:p/>
+    <w:p/>
+    <w:p/>
     <w:sectPr>
       <w:pgSz w:w="12240" w:h="15840"/>
       <w:pgMar w:top="1440" w:right="1440" w:bottom="1440" w:left="1440" w:header="720" w:footer="720" w:gutter="0"/>
@@ -134,7 +416,7 @@
 </file>
 
 <file path=word/styles.xml><?xml version="1.0" encoding="utf-8"?>
-<w:styles xmlns:mc="http://schemas.openxmlformats.org/markup-compatibility/2006" xmlns:r="http://schemas.openxmlformats.org/officeDocument/2006/relationships" xmlns:w="http://schemas.openxmlformats.org/wordprocessingml/2006/main" xmlns:w14="http://schemas.microsoft.com/office/word/2010/wordml" xmlns:w15="http://schemas.microsoft.com/office/word/2012/wordml" xmlns:w16cid="http://schemas.microsoft.com/office/word/2016/wordml/cid" xmlns:w16se="http://schemas.microsoft.com/office/word/2015/wordml/symex" mc:Ignorable="w14 w15 w16se w16cid">
+<w:styles xmlns:mc="http://schemas.openxmlformats.org/markup-compatibility/2006" xmlns:r="http://schemas.openxmlformats.org/officeDocument/2006/relationships" xmlns:w="http://schemas.openxmlformats.org/wordprocessingml/2006/main" xmlns:w14="http://schemas.microsoft.com/office/word/2010/wordml" xmlns:w15="http://schemas.microsoft.com/office/word/2012/wordml" xmlns:w16se="http://schemas.microsoft.com/office/word/2015/wordml/symex" mc:Ignorable="w14 w15 w16se">
   <w:docDefaults>
     <w:rPrDefault>
       <w:rPr>
@@ -150,7 +432,7 @@
       </w:pPr>
     </w:pPrDefault>
   </w:docDefaults>
-  <w:latentStyles w:defLockedState="0" w:defUIPriority="99" w:defSemiHidden="0" w:defUnhideWhenUsed="0" w:defQFormat="0" w:count="375">
+  <w:latentStyles w:defLockedState="0" w:defUIPriority="99" w:defSemiHidden="0" w:defUnhideWhenUsed="0" w:defQFormat="0" w:count="371">
     <w:lsdException w:name="Normal" w:uiPriority="0" w:qFormat="1"/>
     <w:lsdException w:name="heading 1" w:uiPriority="9" w:qFormat="1"/>
     <w:lsdException w:name="heading 2" w:semiHidden="1" w:uiPriority="9" w:unhideWhenUsed="1" w:qFormat="1"/>
@@ -522,10 +804,6 @@
     <w:lsdException w:name="List Table 5 Dark Accent 6" w:uiPriority="50"/>
     <w:lsdException w:name="List Table 6 Colorful Accent 6" w:uiPriority="51"/>
     <w:lsdException w:name="List Table 7 Colorful Accent 6" w:uiPriority="52"/>
-    <w:lsdException w:name="Mention" w:semiHidden="1" w:unhideWhenUsed="1"/>
-    <w:lsdException w:name="Smart Hyperlink" w:semiHidden="1" w:unhideWhenUsed="1"/>
-    <w:lsdException w:name="Hashtag" w:semiHidden="1" w:unhideWhenUsed="1"/>
-    <w:lsdException w:name="Unresolved Mention" w:semiHidden="1" w:unhideWhenUsed="1"/>
   </w:latentStyles>
   <w:style w:type="paragraph" w:default="1" w:styleId="Normal">
     <w:name w:val="Normal"/>
@@ -567,18 +845,6 @@
     <w:rPr>
       <w:color w:val="0563C1" w:themeColor="hyperlink"/>
       <w:u w:val="single"/>
-    </w:rPr>
-  </w:style>
-  <w:style w:type="character" w:styleId="UnresolvedMention">
-    <w:name w:val="Unresolved Mention"/>
-    <w:basedOn w:val="DefaultParagraphFont"/>
-    <w:uiPriority w:val="99"/>
-    <w:semiHidden/>
-    <w:unhideWhenUsed/>
-    <w:rsid w:val="005159D8"/>
-    <w:rPr>
-      <w:color w:val="808080"/>
-      <w:shd w:val="clear" w:color="auto" w:fill="E6E6E6"/>
     </w:rPr>
   </w:style>
 </w:styles>

--- a/good stuff.docx
+++ b/good stuff.docx
@@ -1,6 +1,6 @@
 
 <file path=word/document.xml><?xml version="1.0" encoding="utf-8"?>
-<w:document xmlns:wpc="http://schemas.microsoft.com/office/word/2010/wordprocessingCanvas" xmlns:cx="http://schemas.microsoft.com/office/drawing/2014/chartex" xmlns:cx1="http://schemas.microsoft.com/office/drawing/2015/9/8/chartex" xmlns:cx2="http://schemas.microsoft.com/office/drawing/2015/10/21/chartex" xmlns:cx3="http://schemas.microsoft.com/office/drawing/2016/5/9/chartex" xmlns:cx4="http://schemas.microsoft.com/office/drawing/2016/5/10/chartex" xmlns:cx5="http://schemas.microsoft.com/office/drawing/2016/5/11/chartex" xmlns:cx6="http://schemas.microsoft.com/office/drawing/2016/5/12/chartex" xmlns:cx7="http://schemas.microsoft.com/office/drawing/2016/5/13/chartex" xmlns:cx8="http://schemas.microsoft.com/office/drawing/2016/5/14/chartex" xmlns:mc="http://schemas.openxmlformats.org/markup-compatibility/2006" xmlns:aink="http://schemas.microsoft.com/office/drawing/2016/ink" xmlns:am3d="http://schemas.microsoft.com/office/drawing/2017/model3d" xmlns:o="urn:schemas-microsoft-com:office:office" xmlns:r="http://schemas.openxmlformats.org/officeDocument/2006/relationships" xmlns:m="http://schemas.openxmlformats.org/officeDocument/2006/math" xmlns:v="urn:schemas-microsoft-com:vml" xmlns:wp14="http://schemas.microsoft.com/office/word/2010/wordprocessingDrawing" xmlns:wp="http://schemas.openxmlformats.org/drawingml/2006/wordprocessingDrawing" xmlns:w10="urn:schemas-microsoft-com:office:word" xmlns:w="http://schemas.openxmlformats.org/wordprocessingml/2006/main" xmlns:w14="http://schemas.microsoft.com/office/word/2010/wordml" xmlns:w15="http://schemas.microsoft.com/office/word/2012/wordml" xmlns:w16cid="http://schemas.microsoft.com/office/word/2016/wordml/cid" xmlns:w16se="http://schemas.microsoft.com/office/word/2015/wordml/symex" xmlns:wpg="http://schemas.microsoft.com/office/word/2010/wordprocessingGroup" xmlns:wpi="http://schemas.microsoft.com/office/word/2010/wordprocessingInk" xmlns:wne="http://schemas.microsoft.com/office/word/2006/wordml" xmlns:wps="http://schemas.microsoft.com/office/word/2010/wordprocessingShape" mc:Ignorable="w14 w15 w16se w16cid wp14">
+<w:document xmlns:wpc="http://schemas.microsoft.com/office/word/2010/wordprocessingCanvas" xmlns:cx="http://schemas.microsoft.com/office/drawing/2014/chartex" xmlns:cx1="http://schemas.microsoft.com/office/drawing/2015/9/8/chartex" xmlns:mc="http://schemas.openxmlformats.org/markup-compatibility/2006" xmlns:o="urn:schemas-microsoft-com:office:office" xmlns:r="http://schemas.openxmlformats.org/officeDocument/2006/relationships" xmlns:m="http://schemas.openxmlformats.org/officeDocument/2006/math" xmlns:v="urn:schemas-microsoft-com:vml" xmlns:wp14="http://schemas.microsoft.com/office/word/2010/wordprocessingDrawing" xmlns:wp="http://schemas.openxmlformats.org/drawingml/2006/wordprocessingDrawing" xmlns:w10="urn:schemas-microsoft-com:office:word" xmlns:w="http://schemas.openxmlformats.org/wordprocessingml/2006/main" xmlns:w14="http://schemas.microsoft.com/office/word/2010/wordml" xmlns:w15="http://schemas.microsoft.com/office/word/2012/wordml" xmlns:w16se="http://schemas.microsoft.com/office/word/2015/wordml/symex" xmlns:wpg="http://schemas.microsoft.com/office/word/2010/wordprocessingGroup" xmlns:wpi="http://schemas.microsoft.com/office/word/2010/wordprocessingInk" xmlns:wne="http://schemas.microsoft.com/office/word/2006/wordml" xmlns:wps="http://schemas.microsoft.com/office/word/2010/wordprocessingShape" mc:Ignorable="w14 w15 w16se wp14">
   <w:body>
     <w:p>
       <w:pPr>
@@ -37,40 +37,60 @@
           <w:u w:val="single"/>
         </w:rPr>
       </w:pPr>
+      <w:proofErr w:type="gramStart"/>
       <w:r>
         <w:rPr>
           <w:sz w:val="24"/>
           <w:szCs w:val="24"/>
           <w:u w:val="single"/>
         </w:rPr>
-        <w:t>more on borders</w:t>
-      </w:r>
-    </w:p>
-    <w:p>
-      <w:hyperlink r:id="rId5" w:history="1">
-        <w:r>
-          <w:rPr>
-            <w:rStyle w:val="Hyperlink"/>
-          </w:rPr>
-          <w:t>https://www.w3.org/Style/Examples/007/figures.en.html</w:t>
-        </w:r>
-      </w:hyperlink>
-    </w:p>
-    <w:p>
-      <w:pPr>
+        <w:t>more</w:t>
+      </w:r>
+      <w:proofErr w:type="gramEnd"/>
+      <w:r>
         <w:rPr>
           <w:sz w:val="24"/>
           <w:szCs w:val="24"/>
           <w:u w:val="single"/>
         </w:rPr>
-      </w:pPr>
-      <w:r>
+        <w:t xml:space="preserve"> on borders</w:t>
+      </w:r>
+    </w:p>
+    <w:p>
+      <w:hyperlink r:id="rId5" w:history="1">
+        <w:r>
+          <w:rPr>
+            <w:rStyle w:val="Hyperlink"/>
+          </w:rPr>
+          <w:t>https://www.w3.org/Style/Examples/007/figures.en.html</w:t>
+        </w:r>
+      </w:hyperlink>
+    </w:p>
+    <w:p>
+      <w:pPr>
         <w:rPr>
           <w:sz w:val="24"/>
           <w:szCs w:val="24"/>
           <w:u w:val="single"/>
         </w:rPr>
-        <w:t>folded corner</w:t>
+      </w:pPr>
+      <w:proofErr w:type="gramStart"/>
+      <w:r>
+        <w:rPr>
+          <w:sz w:val="24"/>
+          <w:szCs w:val="24"/>
+          <w:u w:val="single"/>
+        </w:rPr>
+        <w:t>folded</w:t>
+      </w:r>
+      <w:proofErr w:type="gramEnd"/>
+      <w:r>
+        <w:rPr>
+          <w:sz w:val="24"/>
+          <w:szCs w:val="24"/>
+          <w:u w:val="single"/>
+        </w:rPr>
+        <w:t xml:space="preserve"> corner</w:t>
       </w:r>
     </w:p>
     <w:p>
@@ -134,12 +154,14 @@
           <w:b/>
         </w:rPr>
       </w:pPr>
+      <w:proofErr w:type="gramStart"/>
       <w:r>
         <w:rPr>
           <w:b/>
         </w:rPr>
         <w:t>portfolio</w:t>
       </w:r>
+      <w:proofErr w:type="gramEnd"/>
     </w:p>
     <w:p>
       <w:pPr>
@@ -162,8 +184,13 @@
       </w:r>
     </w:p>
     <w:p>
-      <w:r>
-        <w:t>analog clock</w:t>
+      <w:proofErr w:type="gramStart"/>
+      <w:r>
+        <w:t>analog</w:t>
+      </w:r>
+      <w:proofErr w:type="gramEnd"/>
+      <w:r>
+        <w:t xml:space="preserve"> clock</w:t>
       </w:r>
     </w:p>
     <w:p>
@@ -187,9 +214,11 @@
       </w:hyperlink>
     </w:p>
     <w:p>
+      <w:proofErr w:type="gramStart"/>
       <w:r>
         <w:t>animation</w:t>
       </w:r>
+      <w:proofErr w:type="gramEnd"/>
     </w:p>
     <w:p>
       <w:hyperlink r:id="rId11" w:history="1">
@@ -203,9 +232,11 @@
     </w:p>
     <w:p/>
     <w:p>
+      <w:proofErr w:type="gramStart"/>
       <w:r>
         <w:t>inspirations</w:t>
       </w:r>
+      <w:proofErr w:type="gramEnd"/>
     </w:p>
     <w:p>
       <w:hyperlink r:id="rId12" w:history="1">
@@ -218,9 +249,11 @@
       </w:hyperlink>
     </w:p>
     <w:p>
+      <w:proofErr w:type="gramStart"/>
       <w:r>
         <w:t>gulp</w:t>
       </w:r>
+      <w:proofErr w:type="gramEnd"/>
     </w:p>
     <w:p>
       <w:hyperlink r:id="rId13" w:history="1">
@@ -274,6 +307,7 @@
           <w:u w:val="none"/>
         </w:rPr>
       </w:pPr>
+      <w:proofErr w:type="gramStart"/>
       <w:r>
         <w:rPr>
           <w:rStyle w:val="Hyperlink"/>
@@ -281,6 +315,7 @@
         </w:rPr>
         <w:t>inspirations</w:t>
       </w:r>
+      <w:proofErr w:type="gramEnd"/>
     </w:p>
     <w:p>
       <w:pPr>
@@ -318,6 +353,7 @@
           <w:rStyle w:val="Hyperlink"/>
         </w:rPr>
       </w:pPr>
+      <w:proofErr w:type="gramStart"/>
       <w:r>
         <w:rPr>
           <w:rStyle w:val="Hyperlink"/>
@@ -325,6 +361,7 @@
         <w:lastRenderedPageBreak/>
         <w:t>resume</w:t>
       </w:r>
+      <w:proofErr w:type="gramEnd"/>
     </w:p>
     <w:p>
       <w:pPr>
@@ -337,51 +374,149 @@
           <w:rStyle w:val="Hyperlink"/>
         </w:rPr>
         <w:t>upwork.com</w:t>
+      </w:r>
+    </w:p>
+    <w:p>
+      <w:pPr>
+        <w:rPr>
+          <w:rStyle w:val="Hyperlink"/>
+        </w:rPr>
+      </w:pPr>
+    </w:p>
+    <w:p>
+      <w:pPr>
+        <w:rPr>
+          <w:rStyle w:val="Hyperlink"/>
+        </w:rPr>
+      </w:pPr>
+    </w:p>
+    <w:p>
+      <w:pPr>
+        <w:rPr>
+          <w:rStyle w:val="Hyperlink"/>
+        </w:rPr>
+      </w:pPr>
+      <w:proofErr w:type="gramStart"/>
+      <w:r>
+        <w:rPr>
+          <w:rStyle w:val="Hyperlink"/>
+        </w:rPr>
+        <w:t>learn</w:t>
+      </w:r>
+      <w:proofErr w:type="gramEnd"/>
+      <w:r>
+        <w:rPr>
+          <w:rStyle w:val="Hyperlink"/>
+        </w:rPr>
+        <w:t xml:space="preserve"> more</w:t>
+      </w:r>
+    </w:p>
+    <w:p>
+      <w:pPr>
+        <w:rPr>
+          <w:rStyle w:val="Hyperlink"/>
+        </w:rPr>
+      </w:pPr>
+      <w:hyperlink r:id="rId18" w:history="1">
+        <w:r>
+          <w:rPr>
+            <w:rStyle w:val="Hyperlink"/>
+          </w:rPr>
+          <w:t>https://dodgeblaster.gitbooks.io/sait-course/content/28-js-mobile-menu.html</w:t>
+        </w:r>
+      </w:hyperlink>
+    </w:p>
+    <w:p>
+      <w:pPr>
+        <w:rPr>
+          <w:rStyle w:val="Hyperlink"/>
+        </w:rPr>
+      </w:pPr>
+      <w:proofErr w:type="spellStart"/>
+      <w:proofErr w:type="gramStart"/>
+      <w:r>
+        <w:rPr>
+          <w:rStyle w:val="Hyperlink"/>
+        </w:rPr>
+        <w:t>form</w:t>
+      </w:r>
+      <w:proofErr w:type="spellEnd"/>
+      <w:proofErr w:type="gramEnd"/>
+      <w:r>
+        <w:rPr>
+          <w:rStyle w:val="Hyperlink"/>
+        </w:rPr>
+        <w:t xml:space="preserve"> example</w:t>
+      </w:r>
+    </w:p>
+    <w:p>
+      <w:pPr>
+        <w:rPr>
+          <w:rStyle w:val="Hyperlink"/>
+        </w:rPr>
+      </w:pPr>
+      <w:r>
+        <w:rPr>
+          <w:rStyle w:val="Hyperlink"/>
+        </w:rPr>
+        <w:t>gmilhguild.com</w:t>
+      </w:r>
+    </w:p>
+    <w:p>
+      <w:pPr>
+        <w:rPr>
+          <w:rStyle w:val="Hyperlink"/>
+        </w:rPr>
+      </w:pPr>
+    </w:p>
+    <w:p>
+      <w:pPr>
+        <w:rPr>
+          <w:rStyle w:val="Hyperlink"/>
+        </w:rPr>
+      </w:pPr>
+      <w:proofErr w:type="gramStart"/>
+      <w:r>
+        <w:rPr>
+          <w:rStyle w:val="Hyperlink"/>
+        </w:rPr>
+        <w:t>hover</w:t>
+      </w:r>
+      <w:proofErr w:type="gramEnd"/>
+      <w:r>
+        <w:rPr>
+          <w:rStyle w:val="Hyperlink"/>
+        </w:rPr>
+        <w:t xml:space="preserve"> effects</w:t>
+      </w:r>
+    </w:p>
+    <w:p>
+      <w:hyperlink r:id="rId19" w:history="1">
+        <w:r>
+          <w:rPr>
+            <w:rStyle w:val="Hyperlink"/>
+          </w:rPr>
+          <w:t>http://ianlunn.github.io/Hover/</w:t>
+        </w:r>
+      </w:hyperlink>
+    </w:p>
+    <w:p>
+      <w:hyperlink r:id="rId20" w:history="1">
+        <w:r>
+          <w:rPr>
+            <w:rStyle w:val="Hyperlink"/>
+          </w:rPr>
+          <w:t>https://css-tricks.com/having-fun-with-link-hover-effects/</w:t>
+        </w:r>
+      </w:hyperlink>
+    </w:p>
+    <w:p>
+      <w:r>
+        <w:t>http://www.developerdrive.com/2015/01/8-simple-css-hover-effects/</w:t>
       </w:r>
       <w:bookmarkStart w:id="0" w:name="_GoBack"/>
       <w:bookmarkEnd w:id="0"/>
     </w:p>
-    <w:p>
-      <w:pPr>
-        <w:rPr>
-          <w:rStyle w:val="Hyperlink"/>
-        </w:rPr>
-      </w:pPr>
-    </w:p>
-    <w:p>
-      <w:pPr>
-        <w:rPr>
-          <w:rStyle w:val="Hyperlink"/>
-        </w:rPr>
-      </w:pPr>
-    </w:p>
-    <w:p>
-      <w:pPr>
-        <w:rPr>
-          <w:rStyle w:val="Hyperlink"/>
-        </w:rPr>
-      </w:pPr>
-      <w:r>
-        <w:rPr>
-          <w:rStyle w:val="Hyperlink"/>
-        </w:rPr>
-        <w:t>learn more</w:t>
-      </w:r>
-    </w:p>
-    <w:p>
-      <w:pPr>
-        <w:rPr>
-          <w:rStyle w:val="Hyperlink"/>
-        </w:rPr>
-      </w:pPr>
-      <w:r>
-        <w:rPr>
-          <w:rStyle w:val="Hyperlink"/>
-        </w:rPr>
-        <w:t>https://dodgeblaster.gitbooks.io/sait-course/content/28-js-mobile-menu.html</w:t>
-      </w:r>
-    </w:p>
-    <w:p/>
     <w:p/>
     <w:p/>
     <w:p/>
@@ -396,7 +531,7 @@
 </file>
 
 <file path=word/styles.xml><?xml version="1.0" encoding="utf-8"?>
-<w:styles xmlns:mc="http://schemas.openxmlformats.org/markup-compatibility/2006" xmlns:r="http://schemas.openxmlformats.org/officeDocument/2006/relationships" xmlns:w="http://schemas.openxmlformats.org/wordprocessingml/2006/main" xmlns:w14="http://schemas.microsoft.com/office/word/2010/wordml" xmlns:w15="http://schemas.microsoft.com/office/word/2012/wordml" xmlns:w16cid="http://schemas.microsoft.com/office/word/2016/wordml/cid" xmlns:w16se="http://schemas.microsoft.com/office/word/2015/wordml/symex" mc:Ignorable="w14 w15 w16se w16cid">
+<w:styles xmlns:mc="http://schemas.openxmlformats.org/markup-compatibility/2006" xmlns:r="http://schemas.openxmlformats.org/officeDocument/2006/relationships" xmlns:w="http://schemas.openxmlformats.org/wordprocessingml/2006/main" xmlns:w14="http://schemas.microsoft.com/office/word/2010/wordml" xmlns:w15="http://schemas.microsoft.com/office/word/2012/wordml" xmlns:w16se="http://schemas.microsoft.com/office/word/2015/wordml/symex" mc:Ignorable="w14 w15 w16se">
   <w:docDefaults>
     <w:rPrDefault>
       <w:rPr>
@@ -412,7 +547,7 @@
       </w:pPr>
     </w:pPrDefault>
   </w:docDefaults>
-  <w:latentStyles w:defLockedState="0" w:defUIPriority="99" w:defSemiHidden="0" w:defUnhideWhenUsed="0" w:defQFormat="0" w:count="375">
+  <w:latentStyles w:defLockedState="0" w:defUIPriority="99" w:defSemiHidden="0" w:defUnhideWhenUsed="0" w:defQFormat="0" w:count="371">
     <w:lsdException w:name="Normal" w:uiPriority="0" w:qFormat="1"/>
     <w:lsdException w:name="heading 1" w:uiPriority="9" w:qFormat="1"/>
     <w:lsdException w:name="heading 2" w:semiHidden="1" w:uiPriority="9" w:unhideWhenUsed="1" w:qFormat="1"/>
@@ -518,6 +653,7 @@
     <w:lsdException w:name="HTML Sample" w:semiHidden="1" w:unhideWhenUsed="1"/>
     <w:lsdException w:name="HTML Typewriter" w:semiHidden="1" w:unhideWhenUsed="1"/>
     <w:lsdException w:name="HTML Variable" w:semiHidden="1" w:unhideWhenUsed="1"/>
+    <w:lsdException w:name="Normal Table" w:semiHidden="1" w:unhideWhenUsed="1"/>
     <w:lsdException w:name="annotation subject" w:semiHidden="1" w:unhideWhenUsed="1"/>
     <w:lsdException w:name="No List" w:semiHidden="1" w:unhideWhenUsed="1"/>
     <w:lsdException w:name="Outline List 1" w:semiHidden="1" w:unhideWhenUsed="1"/>
@@ -561,8 +697,10 @@
     <w:lsdException w:name="Table Elegant" w:semiHidden="1" w:unhideWhenUsed="1"/>
     <w:lsdException w:name="Table Professional" w:semiHidden="1" w:unhideWhenUsed="1"/>
     <w:lsdException w:name="Table Subtle 1" w:semiHidden="1" w:unhideWhenUsed="1"/>
+    <w:lsdException w:name="Table Subtle 2" w:semiHidden="1" w:unhideWhenUsed="1"/>
     <w:lsdException w:name="Table Web 1" w:semiHidden="1" w:unhideWhenUsed="1"/>
     <w:lsdException w:name="Table Web 2" w:semiHidden="1" w:unhideWhenUsed="1"/>
+    <w:lsdException w:name="Table Web 3" w:semiHidden="1" w:unhideWhenUsed="1"/>
     <w:lsdException w:name="Balloon Text" w:semiHidden="1" w:unhideWhenUsed="1"/>
     <w:lsdException w:name="Table Grid" w:uiPriority="39"/>
     <w:lsdException w:name="Table Theme" w:semiHidden="1" w:unhideWhenUsed="1"/>
@@ -781,10 +919,6 @@
     <w:lsdException w:name="List Table 5 Dark Accent 6" w:uiPriority="50"/>
     <w:lsdException w:name="List Table 6 Colorful Accent 6" w:uiPriority="51"/>
     <w:lsdException w:name="List Table 7 Colorful Accent 6" w:uiPriority="52"/>
-    <w:lsdException w:name="Mention" w:semiHidden="1" w:unhideWhenUsed="1"/>
-    <w:lsdException w:name="Smart Hyperlink" w:semiHidden="1" w:unhideWhenUsed="1"/>
-    <w:lsdException w:name="Hashtag" w:semiHidden="1" w:unhideWhenUsed="1"/>
-    <w:lsdException w:name="Unresolved Mention" w:semiHidden="1" w:unhideWhenUsed="1"/>
   </w:latentStyles>
   <w:style w:type="paragraph" w:default="1" w:styleId="Normal">
     <w:name w:val="Normal"/>
@@ -828,7 +962,7 @@
       <w:u w:val="single"/>
     </w:rPr>
   </w:style>
-  <w:style w:type="character" w:styleId="UnresolvedMention">
+  <w:style w:type="character" w:customStyle="1" w:styleId="UnresolvedMention">
     <w:name w:val="Unresolved Mention"/>
     <w:basedOn w:val="DefaultParagraphFont"/>
     <w:uiPriority w:val="99"/>

--- a/good stuff.docx
+++ b/good stuff.docx
@@ -37,60 +37,40 @@
           <w:u w:val="single"/>
         </w:rPr>
       </w:pPr>
-      <w:proofErr w:type="gramStart"/>
       <w:r>
         <w:rPr>
           <w:sz w:val="24"/>
           <w:szCs w:val="24"/>
           <w:u w:val="single"/>
         </w:rPr>
-        <w:t>more</w:t>
-      </w:r>
-      <w:proofErr w:type="gramEnd"/>
-      <w:r>
+        <w:t>more on borders</w:t>
+      </w:r>
+    </w:p>
+    <w:p>
+      <w:hyperlink r:id="rId5" w:history="1">
+        <w:r>
+          <w:rPr>
+            <w:rStyle w:val="Hyperlink"/>
+          </w:rPr>
+          <w:t>https://www.w3.org/Style/Examples/007/figures.en.html</w:t>
+        </w:r>
+      </w:hyperlink>
+    </w:p>
+    <w:p>
+      <w:pPr>
         <w:rPr>
           <w:sz w:val="24"/>
           <w:szCs w:val="24"/>
           <w:u w:val="single"/>
         </w:rPr>
-        <w:t xml:space="preserve"> on borders</w:t>
-      </w:r>
-    </w:p>
-    <w:p>
-      <w:hyperlink r:id="rId5" w:history="1">
-        <w:r>
-          <w:rPr>
-            <w:rStyle w:val="Hyperlink"/>
-          </w:rPr>
-          <w:t>https://www.w3.org/Style/Examples/007/figures.en.html</w:t>
-        </w:r>
-      </w:hyperlink>
-    </w:p>
-    <w:p>
-      <w:pPr>
+      </w:pPr>
+      <w:r>
         <w:rPr>
           <w:sz w:val="24"/>
           <w:szCs w:val="24"/>
           <w:u w:val="single"/>
         </w:rPr>
-      </w:pPr>
-      <w:proofErr w:type="gramStart"/>
-      <w:r>
-        <w:rPr>
-          <w:sz w:val="24"/>
-          <w:szCs w:val="24"/>
-          <w:u w:val="single"/>
-        </w:rPr>
-        <w:t>folded</w:t>
-      </w:r>
-      <w:proofErr w:type="gramEnd"/>
-      <w:r>
-        <w:rPr>
-          <w:sz w:val="24"/>
-          <w:szCs w:val="24"/>
-          <w:u w:val="single"/>
-        </w:rPr>
-        <w:t xml:space="preserve"> corner</w:t>
+        <w:t>folded corner</w:t>
       </w:r>
     </w:p>
     <w:p>
@@ -129,14 +109,12 @@
           <w:u w:val="single"/>
         </w:rPr>
       </w:pPr>
-      <w:proofErr w:type="gramStart"/>
       <w:r>
         <w:rPr>
           <w:u w:val="single"/>
         </w:rPr>
         <w:t>PHP  form</w:t>
       </w:r>
-      <w:proofErr w:type="gramEnd"/>
     </w:p>
     <w:p>
       <w:hyperlink r:id="rId7" w:history="1">
@@ -154,14 +132,12 @@
           <w:b/>
         </w:rPr>
       </w:pPr>
-      <w:proofErr w:type="gramStart"/>
       <w:r>
         <w:rPr>
           <w:b/>
         </w:rPr>
         <w:t>portfolio</w:t>
       </w:r>
-      <w:proofErr w:type="gramEnd"/>
     </w:p>
     <w:p>
       <w:pPr>
@@ -184,13 +160,8 @@
       </w:r>
     </w:p>
     <w:p>
-      <w:proofErr w:type="gramStart"/>
-      <w:r>
-        <w:t>analog</w:t>
-      </w:r>
-      <w:proofErr w:type="gramEnd"/>
-      <w:r>
-        <w:t xml:space="preserve"> clock</w:t>
+      <w:r>
+        <w:t>analog clock</w:t>
       </w:r>
     </w:p>
     <w:p>
@@ -214,11 +185,9 @@
       </w:hyperlink>
     </w:p>
     <w:p>
-      <w:proofErr w:type="gramStart"/>
       <w:r>
         <w:t>animation</w:t>
       </w:r>
-      <w:proofErr w:type="gramEnd"/>
     </w:p>
     <w:p>
       <w:hyperlink r:id="rId11" w:history="1">
@@ -232,11 +201,9 @@
     </w:p>
     <w:p/>
     <w:p>
-      <w:proofErr w:type="gramStart"/>
       <w:r>
         <w:t>inspirations</w:t>
       </w:r>
-      <w:proofErr w:type="gramEnd"/>
     </w:p>
     <w:p>
       <w:hyperlink r:id="rId12" w:history="1">
@@ -249,11 +216,9 @@
       </w:hyperlink>
     </w:p>
     <w:p>
-      <w:proofErr w:type="gramStart"/>
       <w:r>
         <w:t>gulp</w:t>
       </w:r>
-      <w:proofErr w:type="gramEnd"/>
     </w:p>
     <w:p>
       <w:hyperlink r:id="rId13" w:history="1">
@@ -307,7 +272,6 @@
           <w:u w:val="none"/>
         </w:rPr>
       </w:pPr>
-      <w:proofErr w:type="gramStart"/>
       <w:r>
         <w:rPr>
           <w:rStyle w:val="Hyperlink"/>
@@ -315,7 +279,6 @@
         </w:rPr>
         <w:t>inspirations</w:t>
       </w:r>
-      <w:proofErr w:type="gramEnd"/>
     </w:p>
     <w:p>
       <w:pPr>
@@ -353,7 +316,6 @@
           <w:rStyle w:val="Hyperlink"/>
         </w:rPr>
       </w:pPr>
-      <w:proofErr w:type="gramStart"/>
       <w:r>
         <w:rPr>
           <w:rStyle w:val="Hyperlink"/>
@@ -361,7 +323,6 @@
         <w:lastRenderedPageBreak/>
         <w:t>resume</w:t>
       </w:r>
-      <w:proofErr w:type="gramEnd"/>
     </w:p>
     <w:p>
       <w:pPr>
@@ -396,19 +357,11 @@
           <w:rStyle w:val="Hyperlink"/>
         </w:rPr>
       </w:pPr>
-      <w:proofErr w:type="gramStart"/>
-      <w:r>
-        <w:rPr>
-          <w:rStyle w:val="Hyperlink"/>
-        </w:rPr>
-        <w:t>learn</w:t>
-      </w:r>
-      <w:proofErr w:type="gramEnd"/>
-      <w:r>
-        <w:rPr>
-          <w:rStyle w:val="Hyperlink"/>
-        </w:rPr>
-        <w:t xml:space="preserve"> more</w:t>
+      <w:r>
+        <w:rPr>
+          <w:rStyle w:val="Hyperlink"/>
+        </w:rPr>
+        <w:t>learn more</w:t>
       </w:r>
     </w:p>
     <w:p>
@@ -432,21 +385,11 @@
           <w:rStyle w:val="Hyperlink"/>
         </w:rPr>
       </w:pPr>
-      <w:proofErr w:type="spellStart"/>
-      <w:proofErr w:type="gramStart"/>
-      <w:r>
-        <w:rPr>
-          <w:rStyle w:val="Hyperlink"/>
-        </w:rPr>
-        <w:t>form</w:t>
-      </w:r>
-      <w:proofErr w:type="spellEnd"/>
-      <w:proofErr w:type="gramEnd"/>
-      <w:r>
-        <w:rPr>
-          <w:rStyle w:val="Hyperlink"/>
-        </w:rPr>
-        <w:t xml:space="preserve"> example</w:t>
+      <w:r>
+        <w:rPr>
+          <w:rStyle w:val="Hyperlink"/>
+        </w:rPr>
+        <w:t>form example</w:t>
       </w:r>
     </w:p>
     <w:p>
@@ -475,19 +418,11 @@
           <w:rStyle w:val="Hyperlink"/>
         </w:rPr>
       </w:pPr>
-      <w:proofErr w:type="gramStart"/>
-      <w:r>
-        <w:rPr>
-          <w:rStyle w:val="Hyperlink"/>
-        </w:rPr>
-        <w:t>hover</w:t>
-      </w:r>
-      <w:proofErr w:type="gramEnd"/>
-      <w:r>
-        <w:rPr>
-          <w:rStyle w:val="Hyperlink"/>
-        </w:rPr>
-        <w:t xml:space="preserve"> effects</w:t>
+      <w:r>
+        <w:rPr>
+          <w:rStyle w:val="Hyperlink"/>
+        </w:rPr>
+        <w:t>hover effects</w:t>
       </w:r>
     </w:p>
     <w:p>
@@ -511,13 +446,27 @@
       </w:hyperlink>
     </w:p>
     <w:p>
-      <w:r>
-        <w:t>http://www.developerdrive.com/2015/01/8-simple-css-hover-effects/</w:t>
+      <w:hyperlink r:id="rId21" w:history="1">
+        <w:r>
+          <w:rPr>
+            <w:rStyle w:val="Hyperlink"/>
+          </w:rPr>
+          <w:t>http://www.developerdrive.com/2015/01/8-simple-css-hover-effects/</w:t>
+        </w:r>
+      </w:hyperlink>
+    </w:p>
+    <w:p>
+      <w:r>
+        <w:t>existing wordpresssite deployment</w:t>
       </w:r>
       <w:bookmarkStart w:id="0" w:name="_GoBack"/>
       <w:bookmarkEnd w:id="0"/>
     </w:p>
-    <w:p/>
+    <w:p>
+      <w:r>
+        <w:t>https://www.onepagezen.com/transfer-wordpress-website-google-cloud/</w:t>
+      </w:r>
+    </w:p>
     <w:p/>
     <w:p/>
     <w:sectPr>

--- a/good stuff.docx
+++ b/good stuff.docx
@@ -459,13 +459,28 @@
       <w:r>
         <w:t>existing wordpresssite deployment</w:t>
       </w:r>
+    </w:p>
+    <w:p>
+      <w:hyperlink r:id="rId22" w:history="1">
+        <w:r>
+          <w:rPr>
+            <w:rStyle w:val="Hyperlink"/>
+          </w:rPr>
+          <w:t>https://www.onepagezen.com/transfer-wordpress-website-google-cloud/</w:t>
+        </w:r>
+      </w:hyperlink>
+    </w:p>
+    <w:p>
+      <w:r>
+        <w:t>Animation</w:t>
+      </w:r>
+    </w:p>
+    <w:p>
+      <w:r>
+        <w:t>AOS liabrary</w:t>
+      </w:r>
       <w:bookmarkStart w:id="0" w:name="_GoBack"/>
       <w:bookmarkEnd w:id="0"/>
-    </w:p>
-    <w:p>
-      <w:r>
-        <w:t>https://www.onepagezen.com/transfer-wordpress-website-google-cloud/</w:t>
-      </w:r>
     </w:p>
     <w:p/>
     <w:p/>
